--- a/TechPrototype/编程规范.docx
+++ b/TechPrototype/编程规范.docx
@@ -4,58 +4,70 @@
   <w:body>
     <w:p>
       <w:pPr>
-        <w:pStyle w:val="2"/>
-        <w:spacing w:line="240" w:lineRule="atLeast"/>
-        <w:ind w:left="360" w:hanging="360"/>
-        <w:jc w:val="left"/>
-        <w:rPr>
-          <w:rFonts w:hint="eastAsia" w:ascii="宋体" w:hAnsi="Times New Roman" w:eastAsia="宋体" w:cs="Times New Roman"/>
-          <w:snapToGrid w:val="0"/>
-          <w:kern w:val="0"/>
-        </w:rPr>
-      </w:pPr>
-      <w:r>
-        <w:rPr>
-          <w:rFonts w:hint="eastAsia" w:ascii="宋体" w:hAnsi="Times New Roman" w:eastAsia="宋体" w:cs="Times New Roman"/>
-          <w:snapToGrid w:val="0"/>
-          <w:kern w:val="0"/>
+        <w:jc w:val="center"/>
+        <w:rPr>
+          <w:b/>
+          <w:bCs/>
+          <w:sz w:val="28"/>
+          <w:szCs w:val="28"/>
+        </w:rPr>
+      </w:pPr>
+      <w:r>
+        <w:rPr>
+          <w:rFonts w:hint="eastAsia"/>
+          <w:b/>
+          <w:bCs/>
+          <w:sz w:val="28"/>
+          <w:szCs w:val="28"/>
         </w:rPr>
         <w:t>前端编程规范</w:t>
       </w:r>
-      <w:r>
-        <w:rPr>
-          <w:rFonts w:hint="eastAsia" w:ascii="宋体" w:hAnsi="Times New Roman" w:eastAsia="宋体" w:cs="Times New Roman"/>
-          <w:snapToGrid w:val="0"/>
-          <w:kern w:val="0"/>
+    </w:p>
+    <w:p>
+      <w:pPr>
+        <w:jc w:val="center"/>
+        <w:rPr>
+          <w:rFonts w:hint="eastAsia"/>
+          <w:b/>
+          <w:bCs/>
+          <w:sz w:val="18"/>
+          <w:szCs w:val="18"/>
+        </w:rPr>
+      </w:pPr>
+      <w:r>
+        <w:rPr>
+          <w:rFonts w:hint="eastAsia"/>
+          <w:b/>
+          <w:bCs/>
+          <w:sz w:val="18"/>
+          <w:szCs w:val="18"/>
         </w:rPr>
         <w:t>（使用React框架）</w:t>
       </w:r>
     </w:p>
     <w:p>
       <w:pPr>
-        <w:pStyle w:val="3"/>
-        <w:spacing w:line="240" w:lineRule="atLeast"/>
-        <w:jc w:val="left"/>
-        <w:rPr>
-          <w:rFonts w:hint="eastAsia" w:ascii="宋体" w:hAnsi="Times New Roman" w:eastAsia="宋体" w:cs="Times New Roman"/>
-          <w:snapToGrid w:val="0"/>
-          <w:kern w:val="0"/>
-          <w:szCs w:val="22"/>
-        </w:rPr>
-      </w:pPr>
-      <w:r>
-        <w:rPr>
-          <w:rFonts w:hint="eastAsia" w:ascii="宋体" w:hAnsi="Times New Roman" w:eastAsia="宋体" w:cs="Times New Roman"/>
-          <w:snapToGrid w:val="0"/>
-          <w:kern w:val="0"/>
-          <w:szCs w:val="22"/>
+        <w:pStyle w:val="9"/>
+        <w:numPr>
+          <w:ilvl w:val="0"/>
+          <w:numId w:val="2"/>
+        </w:numPr>
+        <w:ind w:firstLineChars="0"/>
+        <w:rPr>
+          <w:szCs w:val="21"/>
+        </w:rPr>
+      </w:pPr>
+      <w:r>
+        <w:rPr>
+          <w:rFonts w:hint="eastAsia"/>
+          <w:szCs w:val="21"/>
         </w:rPr>
         <w:t>基本规则</w:t>
       </w:r>
     </w:p>
     <w:p>
       <w:pPr>
-        <w:pStyle w:val="8"/>
+        <w:pStyle w:val="9"/>
         <w:ind w:left="420" w:firstLine="0" w:firstLineChars="0"/>
         <w:rPr>
           <w:szCs w:val="21"/>
@@ -269,22 +281,33 @@
     </w:p>
     <w:p>
       <w:pPr>
-        <w:pStyle w:val="3"/>
-        <w:spacing w:line="240" w:lineRule="atLeast"/>
-        <w:jc w:val="left"/>
-        <w:rPr>
-          <w:rFonts w:hint="eastAsia" w:ascii="宋体" w:hAnsi="Times New Roman" w:eastAsia="宋体" w:cs="Times New Roman"/>
-          <w:snapToGrid w:val="0"/>
-          <w:kern w:val="0"/>
-          <w:szCs w:val="22"/>
-        </w:rPr>
-      </w:pPr>
-      <w:r>
-        <w:rPr>
-          <w:rFonts w:hint="eastAsia" w:ascii="宋体" w:hAnsi="Times New Roman" w:eastAsia="宋体" w:cs="Times New Roman"/>
-          <w:snapToGrid w:val="0"/>
-          <w:kern w:val="0"/>
-          <w:szCs w:val="22"/>
+        <w:rPr>
+          <w:szCs w:val="21"/>
+        </w:rPr>
+      </w:pPr>
+      <w:r>
+        <w:rPr>
+          <w:rFonts w:hint="eastAsia"/>
+          <w:szCs w:val="21"/>
+        </w:rPr>
+        <w:t>2</w:t>
+      </w:r>
+      <w:r>
+        <w:rPr>
+          <w:szCs w:val="21"/>
+        </w:rPr>
+        <w:t>.</w:t>
+      </w:r>
+      <w:r>
+        <w:rPr>
+          <w:szCs w:val="21"/>
+        </w:rPr>
+        <w:tab/>
+      </w:r>
+      <w:r>
+        <w:rPr>
+          <w:rFonts w:hint="eastAsia"/>
+          <w:szCs w:val="21"/>
         </w:rPr>
         <w:t>命名</w:t>
       </w:r>
@@ -324,7 +347,7 @@
       </w:r>
       <w:r>
         <w:rPr>
-          <w:rStyle w:val="7"/>
+          <w:rStyle w:val="8"/>
           <w:rFonts w:ascii="Consolas" w:hAnsi="Consolas"/>
           <w:color w:val="121212"/>
           <w:sz w:val="21"/>
@@ -368,7 +391,7 @@
       </w:r>
       <w:r>
         <w:rPr>
-          <w:rStyle w:val="7"/>
+          <w:rStyle w:val="8"/>
           <w:rFonts w:ascii="Consolas" w:hAnsi="Consolas"/>
           <w:color w:val="121212"/>
           <w:sz w:val="21"/>
@@ -420,7 +443,7 @@
       </w:r>
       <w:r>
         <w:rPr>
-          <w:rStyle w:val="7"/>
+          <w:rStyle w:val="8"/>
           <w:rFonts w:hint="eastAsia" w:ascii="Consolas" w:hAnsi="Consolas"/>
           <w:color w:val="121212"/>
           <w:sz w:val="21"/>
@@ -430,7 +453,7 @@
       </w:r>
       <w:r>
         <w:rPr>
-          <w:rStyle w:val="7"/>
+          <w:rStyle w:val="8"/>
           <w:rFonts w:ascii="Consolas" w:hAnsi="Consolas"/>
           <w:color w:val="121212"/>
           <w:sz w:val="21"/>
@@ -720,40 +743,25 @@
     </w:p>
     <w:p>
       <w:pPr>
-        <w:pStyle w:val="3"/>
-        <w:spacing w:line="240" w:lineRule="atLeast"/>
-        <w:jc w:val="left"/>
-        <w:rPr>
-          <w:rFonts w:hint="eastAsia" w:ascii="宋体" w:hAnsi="Times New Roman" w:eastAsia="宋体" w:cs="Times New Roman"/>
-          <w:snapToGrid w:val="0"/>
-          <w:kern w:val="0"/>
-          <w:szCs w:val="22"/>
-        </w:rPr>
-      </w:pPr>
-      <w:r>
-        <w:rPr>
-          <w:rFonts w:hint="eastAsia" w:ascii="宋体" w:hAnsi="Times New Roman" w:eastAsia="宋体" w:cs="Times New Roman"/>
-          <w:snapToGrid w:val="0"/>
-          <w:kern w:val="0"/>
-          <w:szCs w:val="22"/>
+        <w:rPr>
+          <w:szCs w:val="21"/>
+        </w:rPr>
+      </w:pPr>
+      <w:r>
+        <w:rPr>
+          <w:szCs w:val="21"/>
         </w:rPr>
         <w:t>3.</w:t>
       </w:r>
       <w:r>
         <w:rPr>
-          <w:rFonts w:hint="eastAsia" w:ascii="宋体" w:hAnsi="Times New Roman" w:eastAsia="宋体" w:cs="Times New Roman"/>
-          <w:snapToGrid w:val="0"/>
-          <w:kern w:val="0"/>
-          <w:szCs w:val="22"/>
-        </w:rPr>
-        <w:tab/>
-      </w:r>
-      <w:r>
-        <w:rPr>
-          <w:rFonts w:hint="eastAsia" w:ascii="宋体" w:hAnsi="Times New Roman" w:eastAsia="宋体" w:cs="Times New Roman"/>
-          <w:snapToGrid w:val="0"/>
-          <w:kern w:val="0"/>
-          <w:szCs w:val="22"/>
+          <w:szCs w:val="21"/>
+        </w:rPr>
+        <w:tab/>
+      </w:r>
+      <w:r>
+        <w:rPr>
+          <w:szCs w:val="21"/>
         </w:rPr>
         <w:t>JSX 写法</w:t>
       </w:r>
@@ -794,7 +802,7 @@
     </w:p>
     <w:p>
       <w:pPr>
-        <w:pStyle w:val="8"/>
+        <w:pStyle w:val="9"/>
         <w:ind w:left="840" w:firstLine="0" w:firstLineChars="0"/>
         <w:rPr>
           <w:szCs w:val="21"/>
@@ -829,7 +837,7 @@
     </w:p>
     <w:p>
       <w:pPr>
-        <w:pStyle w:val="4"/>
+        <w:pStyle w:val="5"/>
         <w:shd w:val="clear" w:color="auto" w:fill="F6F6F6"/>
         <w:ind w:firstLine="480"/>
         <w:rPr>
@@ -840,15 +848,15 @@
       </w:pPr>
       <w:r>
         <w:rPr>
-          <w:rStyle w:val="7"/>
-          <w:rFonts w:ascii="Consolas" w:hAnsi="Consolas"/>
-          <w:color w:val="121212"/>
-        </w:rPr>
-        <w:tab/>
-      </w:r>
-      <w:r>
-        <w:rPr>
-          <w:rStyle w:val="7"/>
+          <w:rStyle w:val="8"/>
+          <w:rFonts w:ascii="Consolas" w:hAnsi="Consolas"/>
+          <w:color w:val="121212"/>
+        </w:rPr>
+        <w:tab/>
+      </w:r>
+      <w:r>
+        <w:rPr>
+          <w:rStyle w:val="8"/>
           <w:rFonts w:ascii="Consolas" w:hAnsi="Consolas"/>
           <w:color w:val="121212"/>
           <w:sz w:val="21"/>
@@ -859,7 +867,7 @@
     </w:p>
     <w:p>
       <w:pPr>
-        <w:pStyle w:val="8"/>
+        <w:pStyle w:val="9"/>
         <w:ind w:left="840" w:firstLine="0" w:firstLineChars="0"/>
         <w:rPr>
           <w:szCs w:val="21"/>
@@ -901,28 +909,28 @@
     </w:p>
     <w:p>
       <w:pPr>
-        <w:pStyle w:val="4"/>
+        <w:pStyle w:val="5"/>
         <w:shd w:val="clear" w:color="auto" w:fill="F6F6F6"/>
         <w:ind w:firstLine="480"/>
         <w:rPr>
-          <w:rStyle w:val="7"/>
-          <w:rFonts w:ascii="Consolas" w:hAnsi="Consolas"/>
-          <w:color w:val="121212"/>
-          <w:sz w:val="21"/>
-          <w:szCs w:val="21"/>
-        </w:rPr>
-      </w:pPr>
-      <w:r>
-        <w:rPr>
-          <w:rStyle w:val="7"/>
-          <w:rFonts w:ascii="Consolas" w:hAnsi="Consolas"/>
-          <w:color w:val="121212"/>
-        </w:rPr>
-        <w:tab/>
-      </w:r>
-      <w:r>
-        <w:rPr>
-          <w:rStyle w:val="7"/>
+          <w:rStyle w:val="8"/>
+          <w:rFonts w:ascii="Consolas" w:hAnsi="Consolas"/>
+          <w:color w:val="121212"/>
+          <w:sz w:val="21"/>
+          <w:szCs w:val="21"/>
+        </w:rPr>
+      </w:pPr>
+      <w:r>
+        <w:rPr>
+          <w:rStyle w:val="8"/>
+          <w:rFonts w:ascii="Consolas" w:hAnsi="Consolas"/>
+          <w:color w:val="121212"/>
+        </w:rPr>
+        <w:tab/>
+      </w:r>
+      <w:r>
+        <w:rPr>
+          <w:rStyle w:val="8"/>
           <w:rFonts w:ascii="Consolas" w:hAnsi="Consolas"/>
           <w:color w:val="121212"/>
           <w:sz w:val="21"/>
@@ -933,7 +941,7 @@
     </w:p>
     <w:p>
       <w:pPr>
-        <w:pStyle w:val="4"/>
+        <w:pStyle w:val="5"/>
         <w:shd w:val="clear" w:color="auto" w:fill="F6F6F6"/>
         <w:tabs>
           <w:tab w:val="left" w:pos="1110"/>
@@ -941,16 +949,16 @@
         </w:tabs>
         <w:ind w:firstLine="480"/>
         <w:rPr>
-          <w:rStyle w:val="7"/>
-          <w:rFonts w:ascii="Consolas" w:hAnsi="Consolas"/>
-          <w:color w:val="121212"/>
-          <w:sz w:val="21"/>
-          <w:szCs w:val="21"/>
-        </w:rPr>
-      </w:pPr>
-      <w:r>
-        <w:rPr>
-          <w:rStyle w:val="7"/>
+          <w:rStyle w:val="8"/>
+          <w:rFonts w:ascii="Consolas" w:hAnsi="Consolas"/>
+          <w:color w:val="121212"/>
+          <w:sz w:val="21"/>
+          <w:szCs w:val="21"/>
+        </w:rPr>
+      </w:pPr>
+      <w:r>
+        <w:rPr>
+          <w:rStyle w:val="8"/>
           <w:rFonts w:ascii="Consolas" w:hAnsi="Consolas"/>
           <w:color w:val="121212"/>
           <w:sz w:val="21"/>
@@ -960,27 +968,27 @@
       </w:r>
       <w:r>
         <w:rPr>
-          <w:rStyle w:val="7"/>
-          <w:rFonts w:ascii="Consolas" w:hAnsi="Consolas"/>
-          <w:color w:val="121212"/>
-          <w:sz w:val="21"/>
-          <w:szCs w:val="21"/>
-        </w:rPr>
-        <w:tab/>
-      </w:r>
-      <w:r>
-        <w:rPr>
-          <w:rStyle w:val="7"/>
-          <w:rFonts w:ascii="Consolas" w:hAnsi="Consolas"/>
-          <w:color w:val="121212"/>
-          <w:sz w:val="21"/>
-          <w:szCs w:val="21"/>
-        </w:rPr>
-        <w:tab/>
-      </w:r>
-      <w:r>
-        <w:rPr>
-          <w:rStyle w:val="7"/>
+          <w:rStyle w:val="8"/>
+          <w:rFonts w:ascii="Consolas" w:hAnsi="Consolas"/>
+          <w:color w:val="121212"/>
+          <w:sz w:val="21"/>
+          <w:szCs w:val="21"/>
+        </w:rPr>
+        <w:tab/>
+      </w:r>
+      <w:r>
+        <w:rPr>
+          <w:rStyle w:val="8"/>
+          <w:rFonts w:ascii="Consolas" w:hAnsi="Consolas"/>
+          <w:color w:val="121212"/>
+          <w:sz w:val="21"/>
+          <w:szCs w:val="21"/>
+        </w:rPr>
+        <w:tab/>
+      </w:r>
+      <w:r>
+        <w:rPr>
+          <w:rStyle w:val="8"/>
           <w:rFonts w:ascii="Consolas" w:hAnsi="Consolas"/>
           <w:color w:val="121212"/>
           <w:sz w:val="21"/>
@@ -991,7 +999,7 @@
     </w:p>
     <w:p>
       <w:pPr>
-        <w:pStyle w:val="4"/>
+        <w:pStyle w:val="5"/>
         <w:shd w:val="clear" w:color="auto" w:fill="F6F6F6"/>
         <w:tabs>
           <w:tab w:val="left" w:pos="1110"/>
@@ -999,16 +1007,16 @@
         </w:tabs>
         <w:ind w:firstLine="480"/>
         <w:rPr>
-          <w:rStyle w:val="7"/>
-          <w:rFonts w:ascii="Consolas" w:hAnsi="Consolas"/>
-          <w:color w:val="121212"/>
-          <w:sz w:val="21"/>
-          <w:szCs w:val="21"/>
-        </w:rPr>
-      </w:pPr>
-      <w:r>
-        <w:rPr>
-          <w:rStyle w:val="7"/>
+          <w:rStyle w:val="8"/>
+          <w:rFonts w:ascii="Consolas" w:hAnsi="Consolas"/>
+          <w:color w:val="121212"/>
+          <w:sz w:val="21"/>
+          <w:szCs w:val="21"/>
+        </w:rPr>
+      </w:pPr>
+      <w:r>
+        <w:rPr>
+          <w:rStyle w:val="8"/>
           <w:rFonts w:ascii="Consolas" w:hAnsi="Consolas"/>
           <w:color w:val="121212"/>
           <w:sz w:val="21"/>
@@ -1018,27 +1026,27 @@
       </w:r>
       <w:r>
         <w:rPr>
-          <w:rStyle w:val="7"/>
-          <w:rFonts w:ascii="Consolas" w:hAnsi="Consolas"/>
-          <w:color w:val="121212"/>
-          <w:sz w:val="21"/>
-          <w:szCs w:val="21"/>
-        </w:rPr>
-        <w:tab/>
-      </w:r>
-      <w:r>
-        <w:rPr>
-          <w:rStyle w:val="7"/>
-          <w:rFonts w:ascii="Consolas" w:hAnsi="Consolas"/>
-          <w:color w:val="121212"/>
-          <w:sz w:val="21"/>
-          <w:szCs w:val="21"/>
-        </w:rPr>
-        <w:tab/>
-      </w:r>
-      <w:r>
-        <w:rPr>
-          <w:rStyle w:val="7"/>
+          <w:rStyle w:val="8"/>
+          <w:rFonts w:ascii="Consolas" w:hAnsi="Consolas"/>
+          <w:color w:val="121212"/>
+          <w:sz w:val="21"/>
+          <w:szCs w:val="21"/>
+        </w:rPr>
+        <w:tab/>
+      </w:r>
+      <w:r>
+        <w:rPr>
+          <w:rStyle w:val="8"/>
+          <w:rFonts w:ascii="Consolas" w:hAnsi="Consolas"/>
+          <w:color w:val="121212"/>
+          <w:sz w:val="21"/>
+          <w:szCs w:val="21"/>
+        </w:rPr>
+        <w:tab/>
+      </w:r>
+      <w:r>
+        <w:rPr>
+          <w:rStyle w:val="8"/>
           <w:rFonts w:ascii="Consolas" w:hAnsi="Consolas"/>
           <w:color w:val="121212"/>
           <w:sz w:val="21"/>
@@ -1049,7 +1057,7 @@
     </w:p>
     <w:p>
       <w:pPr>
-        <w:pStyle w:val="4"/>
+        <w:pStyle w:val="5"/>
         <w:shd w:val="clear" w:color="auto" w:fill="F6F6F6"/>
         <w:ind w:firstLine="480"/>
         <w:rPr>
@@ -1060,17 +1068,17 @@
       </w:pPr>
       <w:r>
         <w:rPr>
-          <w:rStyle w:val="7"/>
-          <w:rFonts w:ascii="Consolas" w:hAnsi="Consolas"/>
-          <w:color w:val="121212"/>
-          <w:sz w:val="21"/>
-          <w:szCs w:val="21"/>
-        </w:rPr>
-        <w:tab/>
-      </w:r>
-      <w:r>
-        <w:rPr>
-          <w:rStyle w:val="7"/>
+          <w:rStyle w:val="8"/>
+          <w:rFonts w:ascii="Consolas" w:hAnsi="Consolas"/>
+          <w:color w:val="121212"/>
+          <w:sz w:val="21"/>
+          <w:szCs w:val="21"/>
+        </w:rPr>
+        <w:tab/>
+      </w:r>
+      <w:r>
+        <w:rPr>
+          <w:rStyle w:val="8"/>
           <w:rFonts w:ascii="Consolas" w:hAnsi="Consolas"/>
           <w:color w:val="121212"/>
           <w:sz w:val="21"/>
@@ -1145,7 +1153,7 @@
     </w:p>
     <w:p>
       <w:pPr>
-        <w:pStyle w:val="4"/>
+        <w:pStyle w:val="5"/>
         <w:shd w:val="clear" w:color="auto" w:fill="F6F6F6"/>
         <w:tabs>
           <w:tab w:val="left" w:pos="2270"/>
@@ -1163,7 +1171,7 @@
       </w:pPr>
       <w:r>
         <w:rPr>
-          <w:rStyle w:val="7"/>
+          <w:rStyle w:val="8"/>
           <w:rFonts w:ascii="Consolas" w:hAnsi="Consolas"/>
           <w:color w:val="121212"/>
           <w:sz w:val="21"/>
@@ -1206,28 +1214,28 @@
     </w:p>
     <w:p>
       <w:pPr>
-        <w:pStyle w:val="4"/>
+        <w:pStyle w:val="5"/>
         <w:shd w:val="clear" w:color="auto" w:fill="F6F6F6"/>
         <w:ind w:firstLine="480"/>
         <w:rPr>
-          <w:rStyle w:val="7"/>
-          <w:rFonts w:ascii="Consolas" w:hAnsi="Consolas"/>
-          <w:color w:val="121212"/>
-          <w:sz w:val="21"/>
-          <w:szCs w:val="21"/>
-        </w:rPr>
-      </w:pPr>
-      <w:r>
-        <w:rPr>
-          <w:rStyle w:val="7"/>
-          <w:rFonts w:ascii="Consolas" w:hAnsi="Consolas"/>
-          <w:color w:val="121212"/>
-        </w:rPr>
-        <w:tab/>
-      </w:r>
-      <w:r>
-        <w:rPr>
-          <w:rStyle w:val="7"/>
+          <w:rStyle w:val="8"/>
+          <w:rFonts w:ascii="Consolas" w:hAnsi="Consolas"/>
+          <w:color w:val="121212"/>
+          <w:sz w:val="21"/>
+          <w:szCs w:val="21"/>
+        </w:rPr>
+      </w:pPr>
+      <w:r>
+        <w:rPr>
+          <w:rStyle w:val="8"/>
+          <w:rFonts w:ascii="Consolas" w:hAnsi="Consolas"/>
+          <w:color w:val="121212"/>
+        </w:rPr>
+        <w:tab/>
+      </w:r>
+      <w:r>
+        <w:rPr>
+          <w:rStyle w:val="8"/>
           <w:rFonts w:ascii="Consolas" w:hAnsi="Consolas"/>
           <w:color w:val="121212"/>
           <w:sz w:val="21"/>
@@ -1238,7 +1246,7 @@
     </w:p>
     <w:p>
       <w:pPr>
-        <w:pStyle w:val="4"/>
+        <w:pStyle w:val="5"/>
         <w:shd w:val="clear" w:color="auto" w:fill="F6F6F6"/>
         <w:tabs>
           <w:tab w:val="left" w:pos="1110"/>
@@ -1246,16 +1254,16 @@
         </w:tabs>
         <w:ind w:firstLine="480"/>
         <w:rPr>
-          <w:rStyle w:val="7"/>
-          <w:rFonts w:ascii="Consolas" w:hAnsi="Consolas"/>
-          <w:color w:val="121212"/>
-          <w:sz w:val="21"/>
-          <w:szCs w:val="21"/>
-        </w:rPr>
-      </w:pPr>
-      <w:r>
-        <w:rPr>
-          <w:rStyle w:val="7"/>
+          <w:rStyle w:val="8"/>
+          <w:rFonts w:ascii="Consolas" w:hAnsi="Consolas"/>
+          <w:color w:val="121212"/>
+          <w:sz w:val="21"/>
+          <w:szCs w:val="21"/>
+        </w:rPr>
+      </w:pPr>
+      <w:r>
+        <w:rPr>
+          <w:rStyle w:val="8"/>
           <w:rFonts w:ascii="Consolas" w:hAnsi="Consolas"/>
           <w:color w:val="121212"/>
           <w:sz w:val="21"/>
@@ -1265,27 +1273,27 @@
       </w:r>
       <w:r>
         <w:rPr>
-          <w:rStyle w:val="7"/>
-          <w:rFonts w:ascii="Consolas" w:hAnsi="Consolas"/>
-          <w:color w:val="121212"/>
-          <w:sz w:val="21"/>
-          <w:szCs w:val="21"/>
-        </w:rPr>
-        <w:tab/>
-      </w:r>
-      <w:r>
-        <w:rPr>
-          <w:rStyle w:val="7"/>
-          <w:rFonts w:ascii="Consolas" w:hAnsi="Consolas"/>
-          <w:color w:val="121212"/>
-          <w:sz w:val="21"/>
-          <w:szCs w:val="21"/>
-        </w:rPr>
-        <w:tab/>
-      </w:r>
-      <w:r>
-        <w:rPr>
-          <w:rStyle w:val="7"/>
+          <w:rStyle w:val="8"/>
+          <w:rFonts w:ascii="Consolas" w:hAnsi="Consolas"/>
+          <w:color w:val="121212"/>
+          <w:sz w:val="21"/>
+          <w:szCs w:val="21"/>
+        </w:rPr>
+        <w:tab/>
+      </w:r>
+      <w:r>
+        <w:rPr>
+          <w:rStyle w:val="8"/>
+          <w:rFonts w:ascii="Consolas" w:hAnsi="Consolas"/>
+          <w:color w:val="121212"/>
+          <w:sz w:val="21"/>
+          <w:szCs w:val="21"/>
+        </w:rPr>
+        <w:tab/>
+      </w:r>
+      <w:r>
+        <w:rPr>
+          <w:rStyle w:val="8"/>
           <w:rFonts w:ascii="Consolas" w:hAnsi="Consolas"/>
           <w:color w:val="121212"/>
           <w:sz w:val="21"/>
@@ -1296,7 +1304,7 @@
     </w:p>
     <w:p>
       <w:pPr>
-        <w:pStyle w:val="4"/>
+        <w:pStyle w:val="5"/>
         <w:shd w:val="clear" w:color="auto" w:fill="F6F6F6"/>
         <w:tabs>
           <w:tab w:val="left" w:pos="1110"/>
@@ -1305,16 +1313,16 @@
         </w:tabs>
         <w:ind w:firstLine="480"/>
         <w:rPr>
-          <w:rStyle w:val="7"/>
-          <w:rFonts w:ascii="Consolas" w:hAnsi="Consolas"/>
-          <w:color w:val="121212"/>
-          <w:sz w:val="21"/>
-          <w:szCs w:val="21"/>
-        </w:rPr>
-      </w:pPr>
-      <w:r>
-        <w:rPr>
-          <w:rStyle w:val="7"/>
+          <w:rStyle w:val="8"/>
+          <w:rFonts w:ascii="Consolas" w:hAnsi="Consolas"/>
+          <w:color w:val="121212"/>
+          <w:sz w:val="21"/>
+          <w:szCs w:val="21"/>
+        </w:rPr>
+      </w:pPr>
+      <w:r>
+        <w:rPr>
+          <w:rStyle w:val="8"/>
           <w:rFonts w:ascii="Consolas" w:hAnsi="Consolas"/>
           <w:color w:val="121212"/>
           <w:sz w:val="21"/>
@@ -1324,17 +1332,17 @@
       </w:r>
       <w:r>
         <w:rPr>
-          <w:rStyle w:val="7"/>
-          <w:rFonts w:ascii="Consolas" w:hAnsi="Consolas"/>
-          <w:color w:val="121212"/>
-          <w:sz w:val="21"/>
-          <w:szCs w:val="21"/>
-        </w:rPr>
-        <w:tab/>
-      </w:r>
-      <w:r>
-        <w:rPr>
-          <w:rStyle w:val="7"/>
+          <w:rStyle w:val="8"/>
+          <w:rFonts w:ascii="Consolas" w:hAnsi="Consolas"/>
+          <w:color w:val="121212"/>
+          <w:sz w:val="21"/>
+          <w:szCs w:val="21"/>
+        </w:rPr>
+        <w:tab/>
+      </w:r>
+      <w:r>
+        <w:rPr>
+          <w:rStyle w:val="8"/>
           <w:rFonts w:ascii="Consolas" w:hAnsi="Consolas"/>
           <w:color w:val="121212"/>
           <w:sz w:val="21"/>
@@ -1345,7 +1353,7 @@
     </w:p>
     <w:p>
       <w:pPr>
-        <w:pStyle w:val="4"/>
+        <w:pStyle w:val="5"/>
         <w:shd w:val="clear" w:color="auto" w:fill="F6F6F6"/>
         <w:ind w:firstLine="480"/>
         <w:rPr>
@@ -1356,17 +1364,17 @@
       </w:pPr>
       <w:r>
         <w:rPr>
-          <w:rStyle w:val="7"/>
-          <w:rFonts w:ascii="Consolas" w:hAnsi="Consolas"/>
-          <w:color w:val="121212"/>
-          <w:sz w:val="21"/>
-          <w:szCs w:val="21"/>
-        </w:rPr>
-        <w:tab/>
-      </w:r>
-      <w:r>
-        <w:rPr>
-          <w:rStyle w:val="7"/>
+          <w:rStyle w:val="8"/>
+          <w:rFonts w:ascii="Consolas" w:hAnsi="Consolas"/>
+          <w:color w:val="121212"/>
+          <w:sz w:val="21"/>
+          <w:szCs w:val="21"/>
+        </w:rPr>
+        <w:tab/>
+      </w:r>
+      <w:r>
+        <w:rPr>
+          <w:rStyle w:val="8"/>
           <w:rFonts w:ascii="Consolas" w:hAnsi="Consolas"/>
           <w:color w:val="121212"/>
           <w:sz w:val="21"/>
@@ -1448,7 +1456,7 @@
     </w:p>
     <w:p>
       <w:pPr>
-        <w:pStyle w:val="4"/>
+        <w:pStyle w:val="5"/>
         <w:shd w:val="clear" w:color="auto" w:fill="F6F6F6"/>
         <w:tabs>
           <w:tab w:val="clear" w:pos="916"/>
@@ -1456,16 +1464,16 @@
         </w:tabs>
         <w:ind w:firstLine="840" w:firstLineChars="400"/>
         <w:rPr>
-          <w:rStyle w:val="7"/>
-          <w:rFonts w:ascii="Consolas" w:hAnsi="Consolas"/>
-          <w:color w:val="121212"/>
-          <w:sz w:val="21"/>
-          <w:szCs w:val="21"/>
-        </w:rPr>
-      </w:pPr>
-      <w:r>
-        <w:rPr>
-          <w:rStyle w:val="7"/>
+          <w:rStyle w:val="8"/>
+          <w:rFonts w:ascii="Consolas" w:hAnsi="Consolas"/>
+          <w:color w:val="121212"/>
+          <w:sz w:val="21"/>
+          <w:szCs w:val="21"/>
+        </w:rPr>
+      </w:pPr>
+      <w:r>
+        <w:rPr>
+          <w:rStyle w:val="8"/>
           <w:rFonts w:ascii="Consolas" w:hAnsi="Consolas"/>
           <w:color w:val="121212"/>
           <w:sz w:val="21"/>
@@ -1476,7 +1484,7 @@
     </w:p>
     <w:p>
       <w:pPr>
-        <w:pStyle w:val="4"/>
+        <w:pStyle w:val="5"/>
         <w:shd w:val="clear" w:color="auto" w:fill="F6F6F6"/>
         <w:tabs>
           <w:tab w:val="clear" w:pos="916"/>
@@ -1484,7 +1492,7 @@
         </w:tabs>
         <w:ind w:firstLine="840" w:firstLineChars="400"/>
         <w:rPr>
-          <w:rStyle w:val="7"/>
+          <w:rStyle w:val="8"/>
           <w:rFonts w:hint="eastAsia" w:ascii="Consolas" w:hAnsi="Consolas"/>
           <w:color w:val="121212"/>
           <w:sz w:val="21"/>
@@ -1494,7 +1502,7 @@
     </w:p>
     <w:p>
       <w:pPr>
-        <w:pStyle w:val="4"/>
+        <w:pStyle w:val="5"/>
         <w:shd w:val="clear" w:color="auto" w:fill="F6F6F6"/>
         <w:ind w:firstLine="840" w:firstLineChars="400"/>
         <w:rPr>
@@ -1505,7 +1513,7 @@
       </w:pPr>
       <w:r>
         <w:rPr>
-          <w:rStyle w:val="7"/>
+          <w:rStyle w:val="8"/>
           <w:rFonts w:ascii="Consolas" w:hAnsi="Consolas"/>
           <w:color w:val="121212"/>
           <w:sz w:val="21"/>
@@ -2244,20 +2252,20 @@
     </w:p>
     <w:p>
       <w:pPr>
-        <w:pStyle w:val="4"/>
+        <w:pStyle w:val="5"/>
         <w:shd w:val="clear" w:color="auto" w:fill="F6F6F6"/>
         <w:ind w:firstLine="480"/>
         <w:rPr>
-          <w:rStyle w:val="7"/>
-          <w:rFonts w:ascii="Consolas" w:hAnsi="Consolas"/>
-          <w:color w:val="121212"/>
-          <w:sz w:val="21"/>
-          <w:szCs w:val="21"/>
-        </w:rPr>
-      </w:pPr>
-      <w:r>
-        <w:rPr>
-          <w:rStyle w:val="7"/>
+          <w:rStyle w:val="8"/>
+          <w:rFonts w:ascii="Consolas" w:hAnsi="Consolas"/>
+          <w:color w:val="121212"/>
+          <w:sz w:val="21"/>
+          <w:szCs w:val="21"/>
+        </w:rPr>
+      </w:pPr>
+      <w:r>
+        <w:rPr>
+          <w:rStyle w:val="8"/>
           <w:rFonts w:ascii="Consolas" w:hAnsi="Consolas"/>
           <w:color w:val="121212"/>
           <w:sz w:val="21"/>
@@ -2268,20 +2276,20 @@
     </w:p>
     <w:p>
       <w:pPr>
-        <w:pStyle w:val="4"/>
+        <w:pStyle w:val="5"/>
         <w:shd w:val="clear" w:color="auto" w:fill="F6F6F6"/>
         <w:ind w:firstLine="480"/>
         <w:rPr>
-          <w:rStyle w:val="7"/>
-          <w:rFonts w:ascii="Consolas" w:hAnsi="Consolas"/>
-          <w:color w:val="121212"/>
-          <w:sz w:val="21"/>
-          <w:szCs w:val="21"/>
-        </w:rPr>
-      </w:pPr>
-      <w:r>
-        <w:rPr>
-          <w:rStyle w:val="7"/>
+          <w:rStyle w:val="8"/>
+          <w:rFonts w:ascii="Consolas" w:hAnsi="Consolas"/>
+          <w:color w:val="121212"/>
+          <w:sz w:val="21"/>
+          <w:szCs w:val="21"/>
+        </w:rPr>
+      </w:pPr>
+      <w:r>
+        <w:rPr>
+          <w:rStyle w:val="8"/>
           <w:rFonts w:ascii="Consolas" w:hAnsi="Consolas"/>
           <w:color w:val="121212"/>
           <w:sz w:val="21"/>
@@ -2292,20 +2300,20 @@
     </w:p>
     <w:p>
       <w:pPr>
-        <w:pStyle w:val="4"/>
+        <w:pStyle w:val="5"/>
         <w:shd w:val="clear" w:color="auto" w:fill="F6F6F6"/>
         <w:ind w:firstLine="480"/>
         <w:rPr>
-          <w:rStyle w:val="7"/>
-          <w:rFonts w:ascii="Consolas" w:hAnsi="Consolas"/>
-          <w:color w:val="121212"/>
-          <w:sz w:val="21"/>
-          <w:szCs w:val="21"/>
-        </w:rPr>
-      </w:pPr>
-      <w:r>
-        <w:rPr>
-          <w:rStyle w:val="7"/>
+          <w:rStyle w:val="8"/>
+          <w:rFonts w:ascii="Consolas" w:hAnsi="Consolas"/>
+          <w:color w:val="121212"/>
+          <w:sz w:val="21"/>
+          <w:szCs w:val="21"/>
+        </w:rPr>
+      </w:pPr>
+      <w:r>
+        <w:rPr>
+          <w:rStyle w:val="8"/>
           <w:rFonts w:ascii="Consolas" w:hAnsi="Consolas"/>
           <w:color w:val="121212"/>
           <w:sz w:val="21"/>
@@ -2316,34 +2324,34 @@
     </w:p>
     <w:p>
       <w:pPr>
-        <w:pStyle w:val="4"/>
+        <w:pStyle w:val="5"/>
         <w:shd w:val="clear" w:color="auto" w:fill="F6F6F6"/>
         <w:ind w:firstLine="480"/>
         <w:rPr>
-          <w:rStyle w:val="7"/>
-          <w:rFonts w:ascii="Consolas" w:hAnsi="Consolas"/>
-          <w:color w:val="121212"/>
-          <w:sz w:val="21"/>
-          <w:szCs w:val="21"/>
-        </w:rPr>
-      </w:pPr>
-    </w:p>
-    <w:p>
-      <w:pPr>
-        <w:pStyle w:val="4"/>
+          <w:rStyle w:val="8"/>
+          <w:rFonts w:ascii="Consolas" w:hAnsi="Consolas"/>
+          <w:color w:val="121212"/>
+          <w:sz w:val="21"/>
+          <w:szCs w:val="21"/>
+        </w:rPr>
+      </w:pPr>
+    </w:p>
+    <w:p>
+      <w:pPr>
+        <w:pStyle w:val="5"/>
         <w:shd w:val="clear" w:color="auto" w:fill="F6F6F6"/>
         <w:ind w:firstLine="480"/>
         <w:rPr>
-          <w:rStyle w:val="7"/>
-          <w:rFonts w:ascii="Consolas" w:hAnsi="Consolas"/>
-          <w:color w:val="121212"/>
-          <w:sz w:val="21"/>
-          <w:szCs w:val="21"/>
-        </w:rPr>
-      </w:pPr>
-      <w:r>
-        <w:rPr>
-          <w:rStyle w:val="7"/>
+          <w:rStyle w:val="8"/>
+          <w:rFonts w:ascii="Consolas" w:hAnsi="Consolas"/>
+          <w:color w:val="121212"/>
+          <w:sz w:val="21"/>
+          <w:szCs w:val="21"/>
+        </w:rPr>
+      </w:pPr>
+      <w:r>
+        <w:rPr>
+          <w:rStyle w:val="8"/>
           <w:rFonts w:ascii="Consolas" w:hAnsi="Consolas"/>
           <w:color w:val="121212"/>
           <w:sz w:val="21"/>
@@ -2354,20 +2362,20 @@
     </w:p>
     <w:p>
       <w:pPr>
-        <w:pStyle w:val="4"/>
+        <w:pStyle w:val="5"/>
         <w:shd w:val="clear" w:color="auto" w:fill="F6F6F6"/>
         <w:ind w:firstLine="480"/>
         <w:rPr>
-          <w:rStyle w:val="7"/>
-          <w:rFonts w:ascii="Consolas" w:hAnsi="Consolas"/>
-          <w:color w:val="121212"/>
-          <w:sz w:val="21"/>
-          <w:szCs w:val="21"/>
-        </w:rPr>
-      </w:pPr>
-      <w:r>
-        <w:rPr>
-          <w:rStyle w:val="7"/>
+          <w:rStyle w:val="8"/>
+          <w:rFonts w:ascii="Consolas" w:hAnsi="Consolas"/>
+          <w:color w:val="121212"/>
+          <w:sz w:val="21"/>
+          <w:szCs w:val="21"/>
+        </w:rPr>
+      </w:pPr>
+      <w:r>
+        <w:rPr>
+          <w:rStyle w:val="8"/>
           <w:rFonts w:ascii="Consolas" w:hAnsi="Consolas"/>
           <w:color w:val="121212"/>
           <w:sz w:val="21"/>
@@ -2378,20 +2386,20 @@
     </w:p>
     <w:p>
       <w:pPr>
-        <w:pStyle w:val="4"/>
+        <w:pStyle w:val="5"/>
         <w:shd w:val="clear" w:color="auto" w:fill="F6F6F6"/>
         <w:ind w:firstLine="480"/>
         <w:rPr>
-          <w:rStyle w:val="7"/>
-          <w:rFonts w:ascii="Consolas" w:hAnsi="Consolas"/>
-          <w:color w:val="121212"/>
-          <w:sz w:val="21"/>
-          <w:szCs w:val="21"/>
-        </w:rPr>
-      </w:pPr>
-      <w:r>
-        <w:rPr>
-          <w:rStyle w:val="7"/>
+          <w:rStyle w:val="8"/>
+          <w:rFonts w:ascii="Consolas" w:hAnsi="Consolas"/>
+          <w:color w:val="121212"/>
+          <w:sz w:val="21"/>
+          <w:szCs w:val="21"/>
+        </w:rPr>
+      </w:pPr>
+      <w:r>
+        <w:rPr>
+          <w:rStyle w:val="8"/>
           <w:rFonts w:ascii="Consolas" w:hAnsi="Consolas"/>
           <w:color w:val="121212"/>
           <w:sz w:val="21"/>
@@ -2402,20 +2410,20 @@
     </w:p>
     <w:p>
       <w:pPr>
-        <w:pStyle w:val="4"/>
+        <w:pStyle w:val="5"/>
         <w:shd w:val="clear" w:color="auto" w:fill="F6F6F6"/>
         <w:ind w:firstLine="480"/>
         <w:rPr>
-          <w:rStyle w:val="7"/>
-          <w:rFonts w:ascii="Consolas" w:hAnsi="Consolas"/>
-          <w:color w:val="121212"/>
-          <w:sz w:val="21"/>
-          <w:szCs w:val="21"/>
-        </w:rPr>
-      </w:pPr>
-      <w:r>
-        <w:rPr>
-          <w:rStyle w:val="7"/>
+          <w:rStyle w:val="8"/>
+          <w:rFonts w:ascii="Consolas" w:hAnsi="Consolas"/>
+          <w:color w:val="121212"/>
+          <w:sz w:val="21"/>
+          <w:szCs w:val="21"/>
+        </w:rPr>
+      </w:pPr>
+      <w:r>
+        <w:rPr>
+          <w:rStyle w:val="8"/>
           <w:rFonts w:ascii="Consolas" w:hAnsi="Consolas"/>
           <w:color w:val="121212"/>
           <w:sz w:val="21"/>
@@ -2426,20 +2434,20 @@
     </w:p>
     <w:p>
       <w:pPr>
-        <w:pStyle w:val="4"/>
+        <w:pStyle w:val="5"/>
         <w:shd w:val="clear" w:color="auto" w:fill="F6F6F6"/>
         <w:ind w:firstLine="480"/>
         <w:rPr>
-          <w:rStyle w:val="7"/>
-          <w:rFonts w:ascii="Consolas" w:hAnsi="Consolas"/>
-          <w:color w:val="121212"/>
-          <w:sz w:val="21"/>
-          <w:szCs w:val="21"/>
-        </w:rPr>
-      </w:pPr>
-      <w:r>
-        <w:rPr>
-          <w:rStyle w:val="7"/>
+          <w:rStyle w:val="8"/>
+          <w:rFonts w:ascii="Consolas" w:hAnsi="Consolas"/>
+          <w:color w:val="121212"/>
+          <w:sz w:val="21"/>
+          <w:szCs w:val="21"/>
+        </w:rPr>
+      </w:pPr>
+      <w:r>
+        <w:rPr>
+          <w:rStyle w:val="8"/>
           <w:rFonts w:ascii="Consolas" w:hAnsi="Consolas"/>
           <w:color w:val="121212"/>
           <w:sz w:val="21"/>
@@ -2450,21 +2458,21 @@
     </w:p>
     <w:p>
       <w:pPr>
-        <w:pStyle w:val="4"/>
+        <w:pStyle w:val="5"/>
         <w:shd w:val="clear" w:color="auto" w:fill="F6F6F6"/>
         <w:ind w:firstLine="480"/>
         <w:rPr>
-          <w:rStyle w:val="7"/>
-          <w:rFonts w:ascii="Consolas" w:hAnsi="Consolas"/>
-          <w:color w:val="121212"/>
-          <w:sz w:val="21"/>
-          <w:szCs w:val="21"/>
-        </w:rPr>
-      </w:pPr>
-    </w:p>
-    <w:p>
-      <w:pPr>
-        <w:pStyle w:val="4"/>
+          <w:rStyle w:val="8"/>
+          <w:rFonts w:ascii="Consolas" w:hAnsi="Consolas"/>
+          <w:color w:val="121212"/>
+          <w:sz w:val="21"/>
+          <w:szCs w:val="21"/>
+        </w:rPr>
+      </w:pPr>
+    </w:p>
+    <w:p>
+      <w:pPr>
+        <w:pStyle w:val="5"/>
         <w:shd w:val="clear" w:color="auto" w:fill="F6F6F6"/>
         <w:tabs>
           <w:tab w:val="left" w:pos="1200"/>
@@ -2472,7 +2480,7 @@
         </w:tabs>
         <w:ind w:firstLine="480"/>
         <w:rPr>
-          <w:rStyle w:val="7"/>
+          <w:rStyle w:val="8"/>
           <w:rFonts w:hint="eastAsia" w:ascii="Consolas" w:hAnsi="Consolas"/>
           <w:color w:val="121212"/>
           <w:sz w:val="21"/>
@@ -2481,7 +2489,7 @@
       </w:pPr>
       <w:r>
         <w:rPr>
-          <w:rStyle w:val="7"/>
+          <w:rStyle w:val="8"/>
           <w:rFonts w:ascii="Consolas" w:hAnsi="Consolas"/>
           <w:color w:val="121212"/>
           <w:sz w:val="21"/>
@@ -2491,17 +2499,17 @@
       </w:r>
       <w:r>
         <w:rPr>
-          <w:rStyle w:val="7"/>
-          <w:rFonts w:ascii="Consolas" w:hAnsi="Consolas"/>
-          <w:color w:val="121212"/>
-          <w:sz w:val="21"/>
-          <w:szCs w:val="21"/>
-        </w:rPr>
-        <w:tab/>
-      </w:r>
-      <w:r>
-        <w:rPr>
-          <w:rStyle w:val="7"/>
+          <w:rStyle w:val="8"/>
+          <w:rFonts w:ascii="Consolas" w:hAnsi="Consolas"/>
+          <w:color w:val="121212"/>
+          <w:sz w:val="21"/>
+          <w:szCs w:val="21"/>
+        </w:rPr>
+        <w:tab/>
+      </w:r>
+      <w:r>
+        <w:rPr>
+          <w:rStyle w:val="8"/>
           <w:rFonts w:hint="eastAsia" w:ascii="Consolas" w:hAnsi="Consolas"/>
           <w:color w:val="121212"/>
           <w:sz w:val="21"/>
@@ -2511,7 +2519,7 @@
       </w:r>
       <w:r>
         <w:rPr>
-          <w:rStyle w:val="7"/>
+          <w:rStyle w:val="8"/>
           <w:rFonts w:ascii="Consolas" w:hAnsi="Consolas"/>
           <w:color w:val="121212"/>
           <w:sz w:val="21"/>
@@ -2522,20 +2530,20 @@
     </w:p>
     <w:p>
       <w:pPr>
-        <w:pStyle w:val="4"/>
+        <w:pStyle w:val="5"/>
         <w:shd w:val="clear" w:color="auto" w:fill="F6F6F6"/>
         <w:ind w:firstLine="480"/>
         <w:rPr>
-          <w:rStyle w:val="7"/>
-          <w:rFonts w:ascii="Consolas" w:hAnsi="Consolas"/>
-          <w:color w:val="121212"/>
-          <w:sz w:val="21"/>
-          <w:szCs w:val="21"/>
-        </w:rPr>
-      </w:pPr>
-      <w:r>
-        <w:rPr>
-          <w:rStyle w:val="7"/>
+          <w:rStyle w:val="8"/>
+          <w:rFonts w:ascii="Consolas" w:hAnsi="Consolas"/>
+          <w:color w:val="121212"/>
+          <w:sz w:val="21"/>
+          <w:szCs w:val="21"/>
+        </w:rPr>
+      </w:pPr>
+      <w:r>
+        <w:rPr>
+          <w:rStyle w:val="8"/>
           <w:rFonts w:ascii="Consolas" w:hAnsi="Consolas"/>
           <w:color w:val="121212"/>
           <w:sz w:val="21"/>
@@ -2546,20 +2554,20 @@
     </w:p>
     <w:p>
       <w:pPr>
-        <w:pStyle w:val="4"/>
+        <w:pStyle w:val="5"/>
         <w:shd w:val="clear" w:color="auto" w:fill="F6F6F6"/>
         <w:ind w:firstLine="480"/>
         <w:rPr>
-          <w:rStyle w:val="7"/>
-          <w:rFonts w:ascii="Consolas" w:hAnsi="Consolas"/>
-          <w:color w:val="121212"/>
-          <w:sz w:val="21"/>
-          <w:szCs w:val="21"/>
-        </w:rPr>
-      </w:pPr>
-      <w:r>
-        <w:rPr>
-          <w:rStyle w:val="7"/>
+          <w:rStyle w:val="8"/>
+          <w:rFonts w:ascii="Consolas" w:hAnsi="Consolas"/>
+          <w:color w:val="121212"/>
+          <w:sz w:val="21"/>
+          <w:szCs w:val="21"/>
+        </w:rPr>
+      </w:pPr>
+      <w:r>
+        <w:rPr>
+          <w:rStyle w:val="8"/>
           <w:rFonts w:ascii="Consolas" w:hAnsi="Consolas"/>
           <w:color w:val="121212"/>
           <w:sz w:val="21"/>
@@ -2570,20 +2578,20 @@
     </w:p>
     <w:p>
       <w:pPr>
-        <w:pStyle w:val="4"/>
+        <w:pStyle w:val="5"/>
         <w:shd w:val="clear" w:color="auto" w:fill="F6F6F6"/>
         <w:ind w:firstLine="480"/>
         <w:rPr>
-          <w:rStyle w:val="7"/>
-          <w:rFonts w:ascii="Consolas" w:hAnsi="Consolas"/>
-          <w:color w:val="121212"/>
-          <w:sz w:val="21"/>
-          <w:szCs w:val="21"/>
-        </w:rPr>
-      </w:pPr>
-      <w:r>
-        <w:rPr>
-          <w:rStyle w:val="7"/>
+          <w:rStyle w:val="8"/>
+          <w:rFonts w:ascii="Consolas" w:hAnsi="Consolas"/>
+          <w:color w:val="121212"/>
+          <w:sz w:val="21"/>
+          <w:szCs w:val="21"/>
+        </w:rPr>
+      </w:pPr>
+      <w:r>
+        <w:rPr>
+          <w:rStyle w:val="8"/>
           <w:rFonts w:ascii="Consolas" w:hAnsi="Consolas"/>
           <w:color w:val="121212"/>
           <w:sz w:val="21"/>
@@ -2594,20 +2602,20 @@
     </w:p>
     <w:p>
       <w:pPr>
-        <w:pStyle w:val="4"/>
+        <w:pStyle w:val="5"/>
         <w:shd w:val="clear" w:color="auto" w:fill="F6F6F6"/>
         <w:ind w:firstLine="480"/>
         <w:rPr>
-          <w:rStyle w:val="7"/>
-          <w:rFonts w:ascii="Consolas" w:hAnsi="Consolas"/>
-          <w:color w:val="121212"/>
-          <w:sz w:val="21"/>
-          <w:szCs w:val="21"/>
-        </w:rPr>
-      </w:pPr>
-      <w:r>
-        <w:rPr>
-          <w:rStyle w:val="7"/>
+          <w:rStyle w:val="8"/>
+          <w:rFonts w:ascii="Consolas" w:hAnsi="Consolas"/>
+          <w:color w:val="121212"/>
+          <w:sz w:val="21"/>
+          <w:szCs w:val="21"/>
+        </w:rPr>
+      </w:pPr>
+      <w:r>
+        <w:rPr>
+          <w:rStyle w:val="8"/>
           <w:rFonts w:ascii="Consolas" w:hAnsi="Consolas"/>
           <w:color w:val="121212"/>
           <w:sz w:val="21"/>
@@ -2618,20 +2626,20 @@
     </w:p>
     <w:p>
       <w:pPr>
-        <w:pStyle w:val="4"/>
+        <w:pStyle w:val="5"/>
         <w:shd w:val="clear" w:color="auto" w:fill="F6F6F6"/>
         <w:ind w:firstLine="480"/>
         <w:rPr>
-          <w:rStyle w:val="7"/>
-          <w:rFonts w:ascii="Consolas" w:hAnsi="Consolas"/>
-          <w:color w:val="121212"/>
-          <w:sz w:val="21"/>
-          <w:szCs w:val="21"/>
-        </w:rPr>
-      </w:pPr>
-      <w:r>
-        <w:rPr>
-          <w:rStyle w:val="7"/>
+          <w:rStyle w:val="8"/>
+          <w:rFonts w:ascii="Consolas" w:hAnsi="Consolas"/>
+          <w:color w:val="121212"/>
+          <w:sz w:val="21"/>
+          <w:szCs w:val="21"/>
+        </w:rPr>
+      </w:pPr>
+      <w:r>
+        <w:rPr>
+          <w:rStyle w:val="8"/>
           <w:rFonts w:ascii="Consolas" w:hAnsi="Consolas"/>
           <w:color w:val="121212"/>
           <w:sz w:val="21"/>
@@ -2642,20 +2650,20 @@
     </w:p>
     <w:p>
       <w:pPr>
-        <w:pStyle w:val="4"/>
+        <w:pStyle w:val="5"/>
         <w:shd w:val="clear" w:color="auto" w:fill="F6F6F6"/>
         <w:ind w:firstLine="480"/>
         <w:rPr>
-          <w:rStyle w:val="7"/>
-          <w:rFonts w:ascii="Consolas" w:hAnsi="Consolas"/>
-          <w:color w:val="121212"/>
-          <w:sz w:val="21"/>
-          <w:szCs w:val="21"/>
-        </w:rPr>
-      </w:pPr>
-      <w:r>
-        <w:rPr>
-          <w:rStyle w:val="7"/>
+          <w:rStyle w:val="8"/>
+          <w:rFonts w:ascii="Consolas" w:hAnsi="Consolas"/>
+          <w:color w:val="121212"/>
+          <w:sz w:val="21"/>
+          <w:szCs w:val="21"/>
+        </w:rPr>
+      </w:pPr>
+      <w:r>
+        <w:rPr>
+          <w:rStyle w:val="8"/>
           <w:rFonts w:ascii="Consolas" w:hAnsi="Consolas"/>
           <w:color w:val="121212"/>
           <w:sz w:val="21"/>
@@ -2666,20 +2674,20 @@
     </w:p>
     <w:p>
       <w:pPr>
-        <w:pStyle w:val="4"/>
+        <w:pStyle w:val="5"/>
         <w:shd w:val="clear" w:color="auto" w:fill="F6F6F6"/>
         <w:ind w:firstLine="480"/>
         <w:rPr>
-          <w:rStyle w:val="7"/>
-          <w:rFonts w:ascii="Consolas" w:hAnsi="Consolas"/>
-          <w:color w:val="121212"/>
-          <w:sz w:val="21"/>
-          <w:szCs w:val="21"/>
-        </w:rPr>
-      </w:pPr>
-      <w:r>
-        <w:rPr>
-          <w:rStyle w:val="7"/>
+          <w:rStyle w:val="8"/>
+          <w:rFonts w:ascii="Consolas" w:hAnsi="Consolas"/>
+          <w:color w:val="121212"/>
+          <w:sz w:val="21"/>
+          <w:szCs w:val="21"/>
+        </w:rPr>
+      </w:pPr>
+      <w:r>
+        <w:rPr>
+          <w:rStyle w:val="8"/>
           <w:rFonts w:ascii="Consolas" w:hAnsi="Consolas"/>
           <w:color w:val="121212"/>
           <w:sz w:val="21"/>
@@ -2690,30 +2698,30 @@
     </w:p>
     <w:p>
       <w:pPr>
-        <w:pStyle w:val="4"/>
+        <w:pStyle w:val="5"/>
         <w:shd w:val="clear" w:color="auto" w:fill="F6F6F6"/>
         <w:ind w:firstLine="480"/>
         <w:rPr>
-          <w:rStyle w:val="7"/>
-          <w:rFonts w:ascii="Consolas" w:hAnsi="Consolas"/>
-          <w:color w:val="121212"/>
-          <w:sz w:val="21"/>
-          <w:szCs w:val="21"/>
-        </w:rPr>
-      </w:pPr>
-      <w:r>
-        <w:rPr>
-          <w:rStyle w:val="7"/>
-          <w:rFonts w:ascii="Consolas" w:hAnsi="Consolas"/>
-          <w:color w:val="121212"/>
-          <w:sz w:val="21"/>
-          <w:szCs w:val="21"/>
-        </w:rPr>
-        <w:tab/>
-      </w:r>
-      <w:r>
-        <w:rPr>
-          <w:rStyle w:val="7"/>
+          <w:rStyle w:val="8"/>
+          <w:rFonts w:ascii="Consolas" w:hAnsi="Consolas"/>
+          <w:color w:val="121212"/>
+          <w:sz w:val="21"/>
+          <w:szCs w:val="21"/>
+        </w:rPr>
+      </w:pPr>
+      <w:r>
+        <w:rPr>
+          <w:rStyle w:val="8"/>
+          <w:rFonts w:ascii="Consolas" w:hAnsi="Consolas"/>
+          <w:color w:val="121212"/>
+          <w:sz w:val="21"/>
+          <w:szCs w:val="21"/>
+        </w:rPr>
+        <w:tab/>
+      </w:r>
+      <w:r>
+        <w:rPr>
+          <w:rStyle w:val="8"/>
           <w:rFonts w:ascii="Consolas" w:hAnsi="Consolas"/>
           <w:color w:val="121212"/>
           <w:sz w:val="21"/>
@@ -2724,30 +2732,30 @@
     </w:p>
     <w:p>
       <w:pPr>
-        <w:pStyle w:val="4"/>
+        <w:pStyle w:val="5"/>
         <w:shd w:val="clear" w:color="auto" w:fill="F6F6F6"/>
         <w:ind w:firstLine="480"/>
         <w:rPr>
-          <w:rStyle w:val="7"/>
-          <w:rFonts w:ascii="Consolas" w:hAnsi="Consolas"/>
-          <w:color w:val="121212"/>
-          <w:sz w:val="21"/>
-          <w:szCs w:val="21"/>
-        </w:rPr>
-      </w:pPr>
-      <w:r>
-        <w:rPr>
-          <w:rStyle w:val="7"/>
-          <w:rFonts w:ascii="Consolas" w:hAnsi="Consolas"/>
-          <w:color w:val="121212"/>
-          <w:sz w:val="21"/>
-          <w:szCs w:val="21"/>
-        </w:rPr>
-        <w:tab/>
-      </w:r>
-      <w:r>
-        <w:rPr>
-          <w:rStyle w:val="7"/>
+          <w:rStyle w:val="8"/>
+          <w:rFonts w:ascii="Consolas" w:hAnsi="Consolas"/>
+          <w:color w:val="121212"/>
+          <w:sz w:val="21"/>
+          <w:szCs w:val="21"/>
+        </w:rPr>
+      </w:pPr>
+      <w:r>
+        <w:rPr>
+          <w:rStyle w:val="8"/>
+          <w:rFonts w:ascii="Consolas" w:hAnsi="Consolas"/>
+          <w:color w:val="121212"/>
+          <w:sz w:val="21"/>
+          <w:szCs w:val="21"/>
+        </w:rPr>
+        <w:tab/>
+      </w:r>
+      <w:r>
+        <w:rPr>
+          <w:rStyle w:val="8"/>
           <w:rFonts w:hint="eastAsia" w:ascii="Consolas" w:hAnsi="Consolas"/>
           <w:color w:val="121212"/>
           <w:sz w:val="21"/>
@@ -2757,7 +2765,7 @@
       </w:r>
       <w:r>
         <w:rPr>
-          <w:rStyle w:val="7"/>
+          <w:rStyle w:val="8"/>
           <w:rFonts w:ascii="Consolas" w:hAnsi="Consolas"/>
           <w:color w:val="121212"/>
           <w:sz w:val="21"/>
@@ -2767,7 +2775,7 @@
       </w:r>
       <w:r>
         <w:rPr>
-          <w:rStyle w:val="7"/>
+          <w:rStyle w:val="8"/>
           <w:rFonts w:hint="eastAsia" w:ascii="Consolas" w:hAnsi="Consolas"/>
           <w:color w:val="121212"/>
           <w:sz w:val="21"/>
@@ -2777,7 +2785,7 @@
       </w:r>
       <w:r>
         <w:rPr>
-          <w:rStyle w:val="7"/>
+          <w:rStyle w:val="8"/>
           <w:rFonts w:ascii="Consolas" w:hAnsi="Consolas"/>
           <w:color w:val="121212"/>
           <w:sz w:val="21"/>
@@ -2787,7 +2795,7 @@
       </w:r>
       <w:r>
         <w:rPr>
-          <w:rStyle w:val="7"/>
+          <w:rStyle w:val="8"/>
           <w:rFonts w:hint="eastAsia" w:ascii="Consolas" w:hAnsi="Consolas"/>
           <w:color w:val="121212"/>
           <w:sz w:val="21"/>
@@ -2797,7 +2805,7 @@
       </w:r>
       <w:r>
         <w:rPr>
-          <w:rStyle w:val="7"/>
+          <w:rStyle w:val="8"/>
           <w:rFonts w:ascii="Consolas" w:hAnsi="Consolas"/>
           <w:color w:val="121212"/>
           <w:sz w:val="21"/>
@@ -2807,7 +2815,7 @@
       </w:r>
       <w:r>
         <w:rPr>
-          <w:rStyle w:val="7"/>
+          <w:rStyle w:val="8"/>
           <w:rFonts w:hint="eastAsia" w:ascii="Consolas" w:hAnsi="Consolas"/>
           <w:color w:val="121212"/>
           <w:sz w:val="21"/>
@@ -2817,7 +2825,7 @@
       </w:r>
       <w:r>
         <w:rPr>
-          <w:rStyle w:val="7"/>
+          <w:rStyle w:val="8"/>
           <w:rFonts w:ascii="Consolas" w:hAnsi="Consolas"/>
           <w:color w:val="121212"/>
           <w:sz w:val="21"/>
@@ -2828,11 +2836,11 @@
     </w:p>
     <w:p>
       <w:pPr>
-        <w:pStyle w:val="4"/>
+        <w:pStyle w:val="5"/>
         <w:shd w:val="clear" w:color="auto" w:fill="F6F6F6"/>
         <w:ind w:firstLine="480"/>
         <w:rPr>
-          <w:rStyle w:val="7"/>
+          <w:rStyle w:val="8"/>
           <w:rFonts w:hint="eastAsia" w:ascii="Consolas" w:hAnsi="Consolas"/>
           <w:color w:val="121212"/>
           <w:sz w:val="21"/>
@@ -2842,20 +2850,20 @@
     </w:p>
     <w:p>
       <w:pPr>
-        <w:pStyle w:val="4"/>
+        <w:pStyle w:val="5"/>
         <w:shd w:val="clear" w:color="auto" w:fill="F6F6F6"/>
         <w:ind w:firstLine="480"/>
         <w:rPr>
-          <w:rStyle w:val="7"/>
-          <w:rFonts w:ascii="Consolas" w:hAnsi="Consolas"/>
-          <w:color w:val="121212"/>
-          <w:sz w:val="21"/>
-          <w:szCs w:val="21"/>
-        </w:rPr>
-      </w:pPr>
-      <w:r>
-        <w:rPr>
-          <w:rStyle w:val="7"/>
+          <w:rStyle w:val="8"/>
+          <w:rFonts w:ascii="Consolas" w:hAnsi="Consolas"/>
+          <w:color w:val="121212"/>
+          <w:sz w:val="21"/>
+          <w:szCs w:val="21"/>
+        </w:rPr>
+      </w:pPr>
+      <w:r>
+        <w:rPr>
+          <w:rStyle w:val="8"/>
           <w:rFonts w:ascii="Consolas" w:hAnsi="Consolas"/>
           <w:color w:val="121212"/>
           <w:sz w:val="21"/>
@@ -2866,20 +2874,20 @@
     </w:p>
     <w:p>
       <w:pPr>
-        <w:pStyle w:val="4"/>
+        <w:pStyle w:val="5"/>
         <w:shd w:val="clear" w:color="auto" w:fill="F6F6F6"/>
         <w:ind w:firstLine="480"/>
         <w:rPr>
-          <w:rStyle w:val="7"/>
-          <w:rFonts w:ascii="Consolas" w:hAnsi="Consolas"/>
-          <w:color w:val="121212"/>
-          <w:sz w:val="21"/>
-          <w:szCs w:val="21"/>
-        </w:rPr>
-      </w:pPr>
-      <w:r>
-        <w:rPr>
-          <w:rStyle w:val="7"/>
+          <w:rStyle w:val="8"/>
+          <w:rFonts w:ascii="Consolas" w:hAnsi="Consolas"/>
+          <w:color w:val="121212"/>
+          <w:sz w:val="21"/>
+          <w:szCs w:val="21"/>
+        </w:rPr>
+      </w:pPr>
+      <w:r>
+        <w:rPr>
+          <w:rStyle w:val="8"/>
           <w:rFonts w:ascii="Consolas" w:hAnsi="Consolas"/>
           <w:color w:val="121212"/>
           <w:sz w:val="21"/>
@@ -2890,44 +2898,44 @@
     </w:p>
     <w:p>
       <w:pPr>
-        <w:pStyle w:val="4"/>
+        <w:pStyle w:val="5"/>
         <w:shd w:val="clear" w:color="auto" w:fill="F6F6F6"/>
         <w:ind w:firstLine="480"/>
         <w:rPr>
-          <w:rStyle w:val="7"/>
-          <w:rFonts w:ascii="Consolas" w:hAnsi="Consolas"/>
-          <w:color w:val="121212"/>
-          <w:sz w:val="21"/>
-          <w:szCs w:val="21"/>
-        </w:rPr>
-      </w:pPr>
-    </w:p>
-    <w:p>
-      <w:pPr>
-        <w:pStyle w:val="4"/>
+          <w:rStyle w:val="8"/>
+          <w:rFonts w:ascii="Consolas" w:hAnsi="Consolas"/>
+          <w:color w:val="121212"/>
+          <w:sz w:val="21"/>
+          <w:szCs w:val="21"/>
+        </w:rPr>
+      </w:pPr>
+    </w:p>
+    <w:p>
+      <w:pPr>
+        <w:pStyle w:val="5"/>
         <w:shd w:val="clear" w:color="auto" w:fill="F6F6F6"/>
         <w:ind w:firstLine="480"/>
         <w:rPr>
-          <w:rStyle w:val="7"/>
-          <w:rFonts w:ascii="Consolas" w:hAnsi="Consolas"/>
-          <w:color w:val="121212"/>
-          <w:sz w:val="21"/>
-          <w:szCs w:val="21"/>
-        </w:rPr>
-      </w:pPr>
-      <w:r>
-        <w:rPr>
-          <w:rStyle w:val="7"/>
-          <w:rFonts w:ascii="Consolas" w:hAnsi="Consolas"/>
-          <w:color w:val="121212"/>
-          <w:sz w:val="21"/>
-          <w:szCs w:val="21"/>
-        </w:rPr>
-        <w:tab/>
-      </w:r>
-      <w:r>
-        <w:rPr>
-          <w:rStyle w:val="7"/>
+          <w:rStyle w:val="8"/>
+          <w:rFonts w:ascii="Consolas" w:hAnsi="Consolas"/>
+          <w:color w:val="121212"/>
+          <w:sz w:val="21"/>
+          <w:szCs w:val="21"/>
+        </w:rPr>
+      </w:pPr>
+      <w:r>
+        <w:rPr>
+          <w:rStyle w:val="8"/>
+          <w:rFonts w:ascii="Consolas" w:hAnsi="Consolas"/>
+          <w:color w:val="121212"/>
+          <w:sz w:val="21"/>
+          <w:szCs w:val="21"/>
+        </w:rPr>
+        <w:tab/>
+      </w:r>
+      <w:r>
+        <w:rPr>
+          <w:rStyle w:val="8"/>
           <w:rFonts w:hint="eastAsia" w:ascii="Consolas" w:hAnsi="Consolas"/>
           <w:color w:val="121212"/>
           <w:sz w:val="21"/>
@@ -2937,7 +2945,7 @@
       </w:r>
       <w:r>
         <w:rPr>
-          <w:rStyle w:val="7"/>
+          <w:rStyle w:val="8"/>
           <w:rFonts w:ascii="Consolas" w:hAnsi="Consolas"/>
           <w:color w:val="121212"/>
           <w:sz w:val="21"/>
@@ -2947,7 +2955,7 @@
       </w:r>
       <w:r>
         <w:rPr>
-          <w:rStyle w:val="7"/>
+          <w:rStyle w:val="8"/>
           <w:rFonts w:hint="eastAsia" w:ascii="Consolas" w:hAnsi="Consolas"/>
           <w:color w:val="121212"/>
           <w:sz w:val="21"/>
@@ -2958,30 +2966,30 @@
     </w:p>
     <w:p>
       <w:pPr>
-        <w:pStyle w:val="4"/>
+        <w:pStyle w:val="5"/>
         <w:shd w:val="clear" w:color="auto" w:fill="F6F6F6"/>
         <w:ind w:firstLine="480"/>
         <w:rPr>
-          <w:rStyle w:val="7"/>
-          <w:rFonts w:ascii="Consolas" w:hAnsi="Consolas"/>
-          <w:color w:val="121212"/>
-          <w:sz w:val="21"/>
-          <w:szCs w:val="21"/>
-        </w:rPr>
-      </w:pPr>
-      <w:r>
-        <w:rPr>
-          <w:rStyle w:val="7"/>
-          <w:rFonts w:ascii="Consolas" w:hAnsi="Consolas"/>
-          <w:color w:val="121212"/>
-          <w:sz w:val="21"/>
-          <w:szCs w:val="21"/>
-        </w:rPr>
-        <w:tab/>
-      </w:r>
-      <w:r>
-        <w:rPr>
-          <w:rStyle w:val="7"/>
+          <w:rStyle w:val="8"/>
+          <w:rFonts w:ascii="Consolas" w:hAnsi="Consolas"/>
+          <w:color w:val="121212"/>
+          <w:sz w:val="21"/>
+          <w:szCs w:val="21"/>
+        </w:rPr>
+      </w:pPr>
+      <w:r>
+        <w:rPr>
+          <w:rStyle w:val="8"/>
+          <w:rFonts w:ascii="Consolas" w:hAnsi="Consolas"/>
+          <w:color w:val="121212"/>
+          <w:sz w:val="21"/>
+          <w:szCs w:val="21"/>
+        </w:rPr>
+        <w:tab/>
+      </w:r>
+      <w:r>
+        <w:rPr>
+          <w:rStyle w:val="8"/>
           <w:rFonts w:hint="eastAsia" w:ascii="Consolas" w:hAnsi="Consolas"/>
           <w:color w:val="121212"/>
           <w:sz w:val="21"/>
@@ -2991,7 +2999,7 @@
       </w:r>
       <w:r>
         <w:rPr>
-          <w:rStyle w:val="7"/>
+          <w:rStyle w:val="8"/>
           <w:rFonts w:ascii="Consolas" w:hAnsi="Consolas"/>
           <w:color w:val="121212"/>
           <w:sz w:val="21"/>
@@ -3002,11 +3010,11 @@
     </w:p>
     <w:p>
       <w:pPr>
-        <w:pStyle w:val="4"/>
+        <w:pStyle w:val="5"/>
         <w:shd w:val="clear" w:color="auto" w:fill="F6F6F6"/>
         <w:ind w:firstLine="480"/>
         <w:rPr>
-          <w:rStyle w:val="7"/>
+          <w:rStyle w:val="8"/>
           <w:rFonts w:hint="eastAsia" w:ascii="Consolas" w:hAnsi="Consolas"/>
           <w:color w:val="121212"/>
           <w:sz w:val="21"/>
@@ -3016,20 +3024,20 @@
     </w:p>
     <w:p>
       <w:pPr>
-        <w:pStyle w:val="4"/>
+        <w:pStyle w:val="5"/>
         <w:shd w:val="clear" w:color="auto" w:fill="F6F6F6"/>
         <w:ind w:firstLine="480"/>
         <w:rPr>
-          <w:rStyle w:val="7"/>
-          <w:rFonts w:ascii="Consolas" w:hAnsi="Consolas"/>
-          <w:color w:val="121212"/>
-          <w:sz w:val="21"/>
-          <w:szCs w:val="21"/>
-        </w:rPr>
-      </w:pPr>
-      <w:r>
-        <w:rPr>
-          <w:rStyle w:val="7"/>
+          <w:rStyle w:val="8"/>
+          <w:rFonts w:ascii="Consolas" w:hAnsi="Consolas"/>
+          <w:color w:val="121212"/>
+          <w:sz w:val="21"/>
+          <w:szCs w:val="21"/>
+        </w:rPr>
+      </w:pPr>
+      <w:r>
+        <w:rPr>
+          <w:rStyle w:val="8"/>
           <w:rFonts w:ascii="Consolas" w:hAnsi="Consolas"/>
           <w:color w:val="121212"/>
           <w:sz w:val="21"/>
@@ -3040,20 +3048,20 @@
     </w:p>
     <w:p>
       <w:pPr>
-        <w:pStyle w:val="4"/>
+        <w:pStyle w:val="5"/>
         <w:shd w:val="clear" w:color="auto" w:fill="F6F6F6"/>
         <w:ind w:firstLine="480"/>
         <w:rPr>
-          <w:rStyle w:val="7"/>
-          <w:rFonts w:ascii="Consolas" w:hAnsi="Consolas"/>
-          <w:color w:val="121212"/>
-          <w:sz w:val="21"/>
-          <w:szCs w:val="21"/>
-        </w:rPr>
-      </w:pPr>
-      <w:r>
-        <w:rPr>
-          <w:rStyle w:val="7"/>
+          <w:rStyle w:val="8"/>
+          <w:rFonts w:ascii="Consolas" w:hAnsi="Consolas"/>
+          <w:color w:val="121212"/>
+          <w:sz w:val="21"/>
+          <w:szCs w:val="21"/>
+        </w:rPr>
+      </w:pPr>
+      <w:r>
+        <w:rPr>
+          <w:rStyle w:val="8"/>
           <w:rFonts w:ascii="Consolas" w:hAnsi="Consolas"/>
           <w:color w:val="121212"/>
           <w:sz w:val="21"/>
@@ -3064,7 +3072,7 @@
     </w:p>
     <w:p>
       <w:pPr>
-        <w:pStyle w:val="4"/>
+        <w:pStyle w:val="5"/>
         <w:shd w:val="clear" w:color="auto" w:fill="F6F6F6"/>
         <w:ind w:firstLine="480"/>
         <w:rPr>
@@ -3075,7 +3083,7 @@
       </w:pPr>
       <w:r>
         <w:rPr>
-          <w:rStyle w:val="7"/>
+          <w:rStyle w:val="8"/>
           <w:rFonts w:ascii="Consolas" w:hAnsi="Consolas"/>
           <w:color w:val="121212"/>
           <w:sz w:val="21"/>
@@ -3263,7 +3271,7 @@
       </w:r>
       <w:r>
         <w:rPr>
-          <w:rStyle w:val="7"/>
+          <w:rStyle w:val="8"/>
           <w:rFonts w:ascii="Consolas" w:hAnsi="Consolas"/>
           <w:color w:val="121212"/>
           <w:sz w:val="21"/>
@@ -3286,7 +3294,6 @@
         <w:t>,便于多行注释。</w:t>
       </w:r>
     </w:p>
-    <w:p/>
     <w:p/>
     <w:p/>
     <w:p/>
@@ -3334,10 +3341,10 @@
     </w:p>
     <w:p>
       <w:pPr>
-        <w:pStyle w:val="8"/>
+        <w:pStyle w:val="9"/>
         <w:numPr>
           <w:ilvl w:val="0"/>
-          <w:numId w:val="2"/>
+          <w:numId w:val="3"/>
         </w:numPr>
         <w:ind w:firstLineChars="0"/>
         <w:rPr>
@@ -3354,10 +3361,10 @@
     </w:p>
     <w:p>
       <w:pPr>
-        <w:pStyle w:val="8"/>
+        <w:pStyle w:val="9"/>
         <w:numPr>
           <w:ilvl w:val="1"/>
-          <w:numId w:val="2"/>
+          <w:numId w:val="3"/>
         </w:numPr>
         <w:ind w:firstLineChars="0"/>
         <w:rPr>
@@ -3387,10 +3394,10 @@
     </w:p>
     <w:p>
       <w:pPr>
-        <w:pStyle w:val="8"/>
+        <w:pStyle w:val="9"/>
         <w:numPr>
           <w:ilvl w:val="1"/>
-          <w:numId w:val="2"/>
+          <w:numId w:val="3"/>
         </w:numPr>
         <w:ind w:firstLineChars="0"/>
         <w:rPr>
@@ -3407,10 +3414,10 @@
     </w:p>
     <w:p>
       <w:pPr>
-        <w:pStyle w:val="8"/>
+        <w:pStyle w:val="9"/>
         <w:numPr>
           <w:ilvl w:val="1"/>
-          <w:numId w:val="2"/>
+          <w:numId w:val="3"/>
         </w:numPr>
         <w:ind w:firstLineChars="0"/>
         <w:rPr>
@@ -3427,10 +3434,10 @@
     </w:p>
     <w:p>
       <w:pPr>
-        <w:pStyle w:val="8"/>
+        <w:pStyle w:val="9"/>
         <w:numPr>
           <w:ilvl w:val="1"/>
-          <w:numId w:val="2"/>
+          <w:numId w:val="3"/>
         </w:numPr>
         <w:ind w:firstLineChars="0"/>
         <w:rPr>
@@ -3461,10 +3468,10 @@
     </w:p>
     <w:p>
       <w:pPr>
-        <w:pStyle w:val="8"/>
+        <w:pStyle w:val="9"/>
         <w:numPr>
           <w:ilvl w:val="0"/>
-          <w:numId w:val="2"/>
+          <w:numId w:val="3"/>
         </w:numPr>
         <w:ind w:firstLineChars="0"/>
         <w:rPr>
@@ -3481,10 +3488,10 @@
     </w:p>
     <w:p>
       <w:pPr>
-        <w:pStyle w:val="8"/>
+        <w:pStyle w:val="9"/>
         <w:numPr>
           <w:ilvl w:val="1"/>
-          <w:numId w:val="2"/>
+          <w:numId w:val="3"/>
         </w:numPr>
         <w:ind w:firstLineChars="0"/>
         <w:rPr>
@@ -3533,10 +3540,10 @@
     </w:p>
     <w:p>
       <w:pPr>
-        <w:pStyle w:val="8"/>
+        <w:pStyle w:val="9"/>
         <w:numPr>
           <w:ilvl w:val="1"/>
-          <w:numId w:val="2"/>
+          <w:numId w:val="3"/>
         </w:numPr>
         <w:ind w:firstLineChars="0"/>
         <w:rPr>
@@ -3566,10 +3573,10 @@
     </w:p>
     <w:p>
       <w:pPr>
-        <w:pStyle w:val="8"/>
+        <w:pStyle w:val="9"/>
         <w:numPr>
           <w:ilvl w:val="1"/>
-          <w:numId w:val="2"/>
+          <w:numId w:val="3"/>
         </w:numPr>
         <w:ind w:firstLineChars="0"/>
         <w:rPr>
@@ -3600,10 +3607,10 @@
     </w:p>
     <w:p>
       <w:pPr>
-        <w:pStyle w:val="8"/>
+        <w:pStyle w:val="9"/>
         <w:numPr>
           <w:ilvl w:val="1"/>
-          <w:numId w:val="2"/>
+          <w:numId w:val="3"/>
         </w:numPr>
         <w:ind w:firstLineChars="0"/>
         <w:rPr>
@@ -3646,10 +3653,10 @@
     </w:p>
     <w:p>
       <w:pPr>
-        <w:pStyle w:val="8"/>
+        <w:pStyle w:val="9"/>
         <w:numPr>
           <w:ilvl w:val="1"/>
-          <w:numId w:val="2"/>
+          <w:numId w:val="3"/>
         </w:numPr>
         <w:ind w:firstLineChars="0"/>
         <w:rPr>
@@ -3731,10 +3738,10 @@
     </w:p>
     <w:p>
       <w:pPr>
-        <w:pStyle w:val="8"/>
+        <w:pStyle w:val="9"/>
         <w:numPr>
           <w:ilvl w:val="0"/>
-          <w:numId w:val="2"/>
+          <w:numId w:val="3"/>
         </w:numPr>
         <w:ind w:firstLineChars="0"/>
         <w:rPr>
@@ -3751,10 +3758,10 @@
     </w:p>
     <w:p>
       <w:pPr>
-        <w:pStyle w:val="8"/>
+        <w:pStyle w:val="9"/>
         <w:numPr>
           <w:ilvl w:val="1"/>
-          <w:numId w:val="2"/>
+          <w:numId w:val="3"/>
         </w:numPr>
         <w:ind w:firstLineChars="0"/>
         <w:rPr>
@@ -3771,29 +3778,29 @@
     </w:p>
     <w:p>
       <w:pPr>
-        <w:pStyle w:val="4"/>
+        <w:pStyle w:val="5"/>
         <w:shd w:val="clear" w:color="auto" w:fill="F6F6F6"/>
         <w:rPr>
-          <w:rStyle w:val="7"/>
-          <w:rFonts w:ascii="Consolas" w:hAnsi="Consolas"/>
-          <w:color w:val="121212"/>
-          <w:sz w:val="21"/>
-          <w:szCs w:val="21"/>
-        </w:rPr>
-      </w:pPr>
-      <w:r>
-        <w:rPr>
-          <w:rStyle w:val="7"/>
-          <w:rFonts w:ascii="Consolas" w:hAnsi="Consolas"/>
-          <w:color w:val="121212"/>
-          <w:sz w:val="21"/>
-          <w:szCs w:val="21"/>
-        </w:rPr>
-        <w:tab/>
-      </w:r>
-      <w:r>
-        <w:rPr>
-          <w:rStyle w:val="7"/>
+          <w:rStyle w:val="8"/>
+          <w:rFonts w:ascii="Consolas" w:hAnsi="Consolas"/>
+          <w:color w:val="121212"/>
+          <w:sz w:val="21"/>
+          <w:szCs w:val="21"/>
+        </w:rPr>
+      </w:pPr>
+      <w:r>
+        <w:rPr>
+          <w:rStyle w:val="8"/>
+          <w:rFonts w:ascii="Consolas" w:hAnsi="Consolas"/>
+          <w:color w:val="121212"/>
+          <w:sz w:val="21"/>
+          <w:szCs w:val="21"/>
+        </w:rPr>
+        <w:tab/>
+      </w:r>
+      <w:r>
+        <w:rPr>
+          <w:rStyle w:val="8"/>
           <w:rFonts w:ascii="Consolas" w:hAnsi="Consolas"/>
           <w:color w:val="121212"/>
           <w:sz w:val="21"/>
@@ -3804,39 +3811,39 @@
     </w:p>
     <w:p>
       <w:pPr>
-        <w:pStyle w:val="4"/>
+        <w:pStyle w:val="5"/>
         <w:shd w:val="clear" w:color="auto" w:fill="F6F6F6"/>
         <w:rPr>
-          <w:rStyle w:val="7"/>
-          <w:rFonts w:ascii="Consolas" w:hAnsi="Consolas"/>
-          <w:color w:val="121212"/>
-          <w:sz w:val="21"/>
-          <w:szCs w:val="21"/>
-        </w:rPr>
-      </w:pPr>
-      <w:r>
-        <w:rPr>
-          <w:rStyle w:val="7"/>
-          <w:rFonts w:ascii="Consolas" w:hAnsi="Consolas"/>
-          <w:color w:val="121212"/>
-          <w:sz w:val="21"/>
-          <w:szCs w:val="21"/>
-        </w:rPr>
-        <w:tab/>
-      </w:r>
-      <w:r>
-        <w:rPr>
-          <w:rStyle w:val="7"/>
-          <w:rFonts w:ascii="Consolas" w:hAnsi="Consolas"/>
-          <w:color w:val="121212"/>
-          <w:sz w:val="21"/>
-          <w:szCs w:val="21"/>
-        </w:rPr>
-        <w:tab/>
-      </w:r>
-      <w:r>
-        <w:rPr>
-          <w:rStyle w:val="7"/>
+          <w:rStyle w:val="8"/>
+          <w:rFonts w:ascii="Consolas" w:hAnsi="Consolas"/>
+          <w:color w:val="121212"/>
+          <w:sz w:val="21"/>
+          <w:szCs w:val="21"/>
+        </w:rPr>
+      </w:pPr>
+      <w:r>
+        <w:rPr>
+          <w:rStyle w:val="8"/>
+          <w:rFonts w:ascii="Consolas" w:hAnsi="Consolas"/>
+          <w:color w:val="121212"/>
+          <w:sz w:val="21"/>
+          <w:szCs w:val="21"/>
+        </w:rPr>
+        <w:tab/>
+      </w:r>
+      <w:r>
+        <w:rPr>
+          <w:rStyle w:val="8"/>
+          <w:rFonts w:ascii="Consolas" w:hAnsi="Consolas"/>
+          <w:color w:val="121212"/>
+          <w:sz w:val="21"/>
+          <w:szCs w:val="21"/>
+        </w:rPr>
+        <w:tab/>
+      </w:r>
+      <w:r>
+        <w:rPr>
+          <w:rStyle w:val="8"/>
           <w:rFonts w:ascii="Consolas" w:hAnsi="Consolas"/>
           <w:color w:val="121212"/>
           <w:sz w:val="21"/>
@@ -3846,17 +3853,17 @@
       </w:r>
       <w:r>
         <w:rPr>
-          <w:rStyle w:val="7"/>
-          <w:rFonts w:ascii="Consolas" w:hAnsi="Consolas"/>
-          <w:color w:val="121212"/>
-          <w:sz w:val="21"/>
-          <w:szCs w:val="21"/>
-        </w:rPr>
-        <w:tab/>
-      </w:r>
-      <w:r>
-        <w:rPr>
-          <w:rStyle w:val="7"/>
+          <w:rStyle w:val="8"/>
+          <w:rFonts w:ascii="Consolas" w:hAnsi="Consolas"/>
+          <w:color w:val="121212"/>
+          <w:sz w:val="21"/>
+          <w:szCs w:val="21"/>
+        </w:rPr>
+        <w:tab/>
+      </w:r>
+      <w:r>
+        <w:rPr>
+          <w:rStyle w:val="8"/>
           <w:rFonts w:ascii="Consolas" w:hAnsi="Consolas"/>
           <w:color w:val="121212"/>
           <w:sz w:val="21"/>
@@ -3866,7 +3873,7 @@
       </w:r>
       <w:r>
         <w:rPr>
-          <w:rStyle w:val="7"/>
+          <w:rStyle w:val="8"/>
           <w:rFonts w:hint="eastAsia" w:ascii="Consolas" w:hAnsi="Consolas"/>
           <w:color w:val="121212"/>
           <w:sz w:val="21"/>
@@ -3877,39 +3884,39 @@
     </w:p>
     <w:p>
       <w:pPr>
-        <w:pStyle w:val="4"/>
+        <w:pStyle w:val="5"/>
         <w:shd w:val="clear" w:color="auto" w:fill="F6F6F6"/>
         <w:rPr>
-          <w:rStyle w:val="7"/>
-          <w:rFonts w:ascii="Consolas" w:hAnsi="Consolas"/>
-          <w:color w:val="121212"/>
-          <w:sz w:val="21"/>
-          <w:szCs w:val="21"/>
-        </w:rPr>
-      </w:pPr>
-      <w:r>
-        <w:rPr>
-          <w:rStyle w:val="7"/>
-          <w:rFonts w:ascii="Consolas" w:hAnsi="Consolas"/>
-          <w:color w:val="121212"/>
-          <w:sz w:val="21"/>
-          <w:szCs w:val="21"/>
-        </w:rPr>
-        <w:tab/>
-      </w:r>
-      <w:r>
-        <w:rPr>
-          <w:rStyle w:val="7"/>
-          <w:rFonts w:ascii="Consolas" w:hAnsi="Consolas"/>
-          <w:color w:val="121212"/>
-          <w:sz w:val="21"/>
-          <w:szCs w:val="21"/>
-        </w:rPr>
-        <w:tab/>
-      </w:r>
-      <w:r>
-        <w:rPr>
-          <w:rStyle w:val="7"/>
+          <w:rStyle w:val="8"/>
+          <w:rFonts w:ascii="Consolas" w:hAnsi="Consolas"/>
+          <w:color w:val="121212"/>
+          <w:sz w:val="21"/>
+          <w:szCs w:val="21"/>
+        </w:rPr>
+      </w:pPr>
+      <w:r>
+        <w:rPr>
+          <w:rStyle w:val="8"/>
+          <w:rFonts w:ascii="Consolas" w:hAnsi="Consolas"/>
+          <w:color w:val="121212"/>
+          <w:sz w:val="21"/>
+          <w:szCs w:val="21"/>
+        </w:rPr>
+        <w:tab/>
+      </w:r>
+      <w:r>
+        <w:rPr>
+          <w:rStyle w:val="8"/>
+          <w:rFonts w:ascii="Consolas" w:hAnsi="Consolas"/>
+          <w:color w:val="121212"/>
+          <w:sz w:val="21"/>
+          <w:szCs w:val="21"/>
+        </w:rPr>
+        <w:tab/>
+      </w:r>
+      <w:r>
+        <w:rPr>
+          <w:rStyle w:val="8"/>
           <w:rFonts w:ascii="Consolas" w:hAnsi="Consolas"/>
           <w:color w:val="121212"/>
           <w:sz w:val="21"/>
@@ -3919,27 +3926,27 @@
       </w:r>
       <w:r>
         <w:rPr>
-          <w:rStyle w:val="7"/>
-          <w:rFonts w:ascii="Consolas" w:hAnsi="Consolas"/>
-          <w:color w:val="121212"/>
-          <w:sz w:val="21"/>
-          <w:szCs w:val="21"/>
-        </w:rPr>
-        <w:tab/>
-      </w:r>
-      <w:r>
-        <w:rPr>
-          <w:rStyle w:val="7"/>
-          <w:rFonts w:ascii="Consolas" w:hAnsi="Consolas"/>
-          <w:color w:val="121212"/>
-          <w:sz w:val="21"/>
-          <w:szCs w:val="21"/>
-        </w:rPr>
-        <w:tab/>
-      </w:r>
-      <w:r>
-        <w:rPr>
-          <w:rStyle w:val="7"/>
+          <w:rStyle w:val="8"/>
+          <w:rFonts w:ascii="Consolas" w:hAnsi="Consolas"/>
+          <w:color w:val="121212"/>
+          <w:sz w:val="21"/>
+          <w:szCs w:val="21"/>
+        </w:rPr>
+        <w:tab/>
+      </w:r>
+      <w:r>
+        <w:rPr>
+          <w:rStyle w:val="8"/>
+          <w:rFonts w:ascii="Consolas" w:hAnsi="Consolas"/>
+          <w:color w:val="121212"/>
+          <w:sz w:val="21"/>
+          <w:szCs w:val="21"/>
+        </w:rPr>
+        <w:tab/>
+      </w:r>
+      <w:r>
+        <w:rPr>
+          <w:rStyle w:val="8"/>
           <w:rFonts w:ascii="Consolas" w:hAnsi="Consolas"/>
           <w:color w:val="121212"/>
           <w:sz w:val="21"/>
@@ -3949,7 +3956,7 @@
       </w:r>
       <w:r>
         <w:rPr>
-          <w:rStyle w:val="7"/>
+          <w:rStyle w:val="8"/>
           <w:rFonts w:hint="eastAsia" w:ascii="Consolas" w:hAnsi="Consolas"/>
           <w:color w:val="121212"/>
           <w:sz w:val="21"/>
@@ -3960,14 +3967,14 @@
     </w:p>
     <w:p>
       <w:pPr>
-        <w:pStyle w:val="4"/>
+        <w:pStyle w:val="5"/>
         <w:shd w:val="clear" w:color="auto" w:fill="F6F6F6"/>
         <w:tabs>
           <w:tab w:val="left" w:pos="2335"/>
           <w:tab w:val="clear" w:pos="2748"/>
         </w:tabs>
         <w:rPr>
-          <w:rStyle w:val="7"/>
+          <w:rStyle w:val="8"/>
           <w:rFonts w:hint="eastAsia" w:ascii="Consolas" w:hAnsi="Consolas"/>
           <w:color w:val="121212"/>
           <w:sz w:val="21"/>
@@ -3976,27 +3983,27 @@
       </w:pPr>
       <w:r>
         <w:rPr>
-          <w:rStyle w:val="7"/>
-          <w:rFonts w:ascii="Consolas" w:hAnsi="Consolas"/>
-          <w:color w:val="121212"/>
-          <w:sz w:val="21"/>
-          <w:szCs w:val="21"/>
-        </w:rPr>
-        <w:tab/>
-      </w:r>
-      <w:r>
-        <w:rPr>
-          <w:rStyle w:val="7"/>
-          <w:rFonts w:ascii="Consolas" w:hAnsi="Consolas"/>
-          <w:color w:val="121212"/>
-          <w:sz w:val="21"/>
-          <w:szCs w:val="21"/>
-        </w:rPr>
-        <w:tab/>
-      </w:r>
-      <w:r>
-        <w:rPr>
-          <w:rStyle w:val="7"/>
+          <w:rStyle w:val="8"/>
+          <w:rFonts w:ascii="Consolas" w:hAnsi="Consolas"/>
+          <w:color w:val="121212"/>
+          <w:sz w:val="21"/>
+          <w:szCs w:val="21"/>
+        </w:rPr>
+        <w:tab/>
+      </w:r>
+      <w:r>
+        <w:rPr>
+          <w:rStyle w:val="8"/>
+          <w:rFonts w:ascii="Consolas" w:hAnsi="Consolas"/>
+          <w:color w:val="121212"/>
+          <w:sz w:val="21"/>
+          <w:szCs w:val="21"/>
+        </w:rPr>
+        <w:tab/>
+      </w:r>
+      <w:r>
+        <w:rPr>
+          <w:rStyle w:val="8"/>
           <w:rFonts w:hint="eastAsia" w:ascii="Consolas" w:hAnsi="Consolas"/>
           <w:color w:val="121212"/>
           <w:sz w:val="21"/>
@@ -4006,17 +4013,17 @@
       </w:r>
       <w:r>
         <w:rPr>
-          <w:rStyle w:val="7"/>
-          <w:rFonts w:ascii="Consolas" w:hAnsi="Consolas"/>
-          <w:color w:val="121212"/>
-          <w:sz w:val="21"/>
-          <w:szCs w:val="21"/>
-        </w:rPr>
-        <w:tab/>
-      </w:r>
-      <w:r>
-        <w:rPr>
-          <w:rStyle w:val="7"/>
+          <w:rStyle w:val="8"/>
+          <w:rFonts w:ascii="Consolas" w:hAnsi="Consolas"/>
+          <w:color w:val="121212"/>
+          <w:sz w:val="21"/>
+          <w:szCs w:val="21"/>
+        </w:rPr>
+        <w:tab/>
+      </w:r>
+      <w:r>
+        <w:rPr>
+          <w:rStyle w:val="8"/>
           <w:rFonts w:ascii="Consolas" w:hAnsi="Consolas"/>
           <w:color w:val="121212"/>
           <w:sz w:val="21"/>
@@ -4026,7 +4033,7 @@
       </w:r>
       <w:r>
         <w:rPr>
-          <w:rStyle w:val="7"/>
+          <w:rStyle w:val="8"/>
           <w:rFonts w:hint="eastAsia" w:ascii="Consolas" w:hAnsi="Consolas"/>
           <w:color w:val="121212"/>
           <w:sz w:val="21"/>
@@ -4036,27 +4043,27 @@
       </w:r>
       <w:r>
         <w:rPr>
-          <w:rStyle w:val="7"/>
-          <w:rFonts w:ascii="Consolas" w:hAnsi="Consolas"/>
-          <w:color w:val="121212"/>
-          <w:sz w:val="21"/>
-          <w:szCs w:val="21"/>
-        </w:rPr>
-        <w:tab/>
-      </w:r>
-      <w:r>
-        <w:rPr>
-          <w:rStyle w:val="7"/>
-          <w:rFonts w:ascii="Consolas" w:hAnsi="Consolas"/>
-          <w:color w:val="121212"/>
-          <w:sz w:val="21"/>
-          <w:szCs w:val="21"/>
-        </w:rPr>
-        <w:tab/>
-      </w:r>
-      <w:r>
-        <w:rPr>
-          <w:rStyle w:val="7"/>
+          <w:rStyle w:val="8"/>
+          <w:rFonts w:ascii="Consolas" w:hAnsi="Consolas"/>
+          <w:color w:val="121212"/>
+          <w:sz w:val="21"/>
+          <w:szCs w:val="21"/>
+        </w:rPr>
+        <w:tab/>
+      </w:r>
+      <w:r>
+        <w:rPr>
+          <w:rStyle w:val="8"/>
+          <w:rFonts w:ascii="Consolas" w:hAnsi="Consolas"/>
+          <w:color w:val="121212"/>
+          <w:sz w:val="21"/>
+          <w:szCs w:val="21"/>
+        </w:rPr>
+        <w:tab/>
+      </w:r>
+      <w:r>
+        <w:rPr>
+          <w:rStyle w:val="8"/>
           <w:rFonts w:hint="eastAsia" w:ascii="Consolas" w:hAnsi="Consolas"/>
           <w:color w:val="121212"/>
           <w:sz w:val="21"/>
@@ -4066,7 +4073,7 @@
       </w:r>
       <w:r>
         <w:rPr>
-          <w:rStyle w:val="7"/>
+          <w:rStyle w:val="8"/>
           <w:rFonts w:ascii="Consolas" w:hAnsi="Consolas"/>
           <w:color w:val="121212"/>
           <w:sz w:val="21"/>
@@ -4076,7 +4083,7 @@
       </w:r>
       <w:r>
         <w:rPr>
-          <w:rStyle w:val="7"/>
+          <w:rStyle w:val="8"/>
           <w:rFonts w:hint="eastAsia" w:ascii="Consolas" w:hAnsi="Consolas"/>
           <w:color w:val="121212"/>
           <w:sz w:val="21"/>
@@ -4087,7 +4094,7 @@
     </w:p>
     <w:p>
       <w:pPr>
-        <w:pStyle w:val="4"/>
+        <w:pStyle w:val="5"/>
         <w:shd w:val="clear" w:color="auto" w:fill="F6F6F6"/>
         <w:rPr>
           <w:rFonts w:hint="eastAsia"/>
@@ -4096,17 +4103,17 @@
       </w:pPr>
       <w:r>
         <w:rPr>
-          <w:rStyle w:val="7"/>
-          <w:rFonts w:ascii="Consolas" w:hAnsi="Consolas"/>
-          <w:color w:val="121212"/>
-          <w:sz w:val="21"/>
-          <w:szCs w:val="21"/>
-        </w:rPr>
-        <w:tab/>
-      </w:r>
-      <w:r>
-        <w:rPr>
-          <w:rStyle w:val="7"/>
+          <w:rStyle w:val="8"/>
+          <w:rFonts w:ascii="Consolas" w:hAnsi="Consolas"/>
+          <w:color w:val="121212"/>
+          <w:sz w:val="21"/>
+          <w:szCs w:val="21"/>
+        </w:rPr>
+        <w:tab/>
+      </w:r>
+      <w:r>
+        <w:rPr>
+          <w:rStyle w:val="8"/>
           <w:rFonts w:ascii="Consolas" w:hAnsi="Consolas"/>
           <w:color w:val="121212"/>
           <w:sz w:val="21"/>
@@ -4152,6 +4159,7 @@
     <w:lvl w:ilvl="2" w:tentative="0">
       <w:start w:val="1"/>
       <w:numFmt w:val="decimal"/>
+      <w:pStyle w:val="4"/>
       <w:lvlText w:val="%1.%2.%3"/>
       <w:lvlJc w:val="left"/>
     </w:lvl>
@@ -4313,10 +4321,99 @@
       </w:rPr>
     </w:lvl>
   </w:abstractNum>
+  <w:abstractNum w:abstractNumId="2">
+    <w:nsid w:val="51A912F4"/>
+    <w:multiLevelType w:val="multilevel"/>
+    <w:tmpl w:val="51A912F4"/>
+    <w:lvl w:ilvl="0" w:tentative="0">
+      <w:start w:val="1"/>
+      <w:numFmt w:val="decimal"/>
+      <w:lvlText w:val="%1."/>
+      <w:lvlJc w:val="left"/>
+      <w:pPr>
+        <w:ind w:left="420" w:hanging="420"/>
+      </w:pPr>
+    </w:lvl>
+    <w:lvl w:ilvl="1" w:tentative="0">
+      <w:start w:val="1"/>
+      <w:numFmt w:val="lowerLetter"/>
+      <w:lvlText w:val="%2)"/>
+      <w:lvlJc w:val="left"/>
+      <w:pPr>
+        <w:ind w:left="840" w:hanging="420"/>
+      </w:pPr>
+    </w:lvl>
+    <w:lvl w:ilvl="2" w:tentative="0">
+      <w:start w:val="1"/>
+      <w:numFmt w:val="lowerRoman"/>
+      <w:lvlText w:val="%3."/>
+      <w:lvlJc w:val="right"/>
+      <w:pPr>
+        <w:ind w:left="1260" w:hanging="420"/>
+      </w:pPr>
+    </w:lvl>
+    <w:lvl w:ilvl="3" w:tentative="0">
+      <w:start w:val="1"/>
+      <w:numFmt w:val="decimal"/>
+      <w:lvlText w:val="%4."/>
+      <w:lvlJc w:val="left"/>
+      <w:pPr>
+        <w:ind w:left="1680" w:hanging="420"/>
+      </w:pPr>
+    </w:lvl>
+    <w:lvl w:ilvl="4" w:tentative="0">
+      <w:start w:val="1"/>
+      <w:numFmt w:val="lowerLetter"/>
+      <w:lvlText w:val="%5)"/>
+      <w:lvlJc w:val="left"/>
+      <w:pPr>
+        <w:ind w:left="2100" w:hanging="420"/>
+      </w:pPr>
+    </w:lvl>
+    <w:lvl w:ilvl="5" w:tentative="0">
+      <w:start w:val="1"/>
+      <w:numFmt w:val="lowerRoman"/>
+      <w:lvlText w:val="%6."/>
+      <w:lvlJc w:val="right"/>
+      <w:pPr>
+        <w:ind w:left="2520" w:hanging="420"/>
+      </w:pPr>
+    </w:lvl>
+    <w:lvl w:ilvl="6" w:tentative="0">
+      <w:start w:val="1"/>
+      <w:numFmt w:val="decimal"/>
+      <w:lvlText w:val="%7."/>
+      <w:lvlJc w:val="left"/>
+      <w:pPr>
+        <w:ind w:left="2940" w:hanging="420"/>
+      </w:pPr>
+    </w:lvl>
+    <w:lvl w:ilvl="7" w:tentative="0">
+      <w:start w:val="1"/>
+      <w:numFmt w:val="lowerLetter"/>
+      <w:lvlText w:val="%8)"/>
+      <w:lvlJc w:val="left"/>
+      <w:pPr>
+        <w:ind w:left="3360" w:hanging="420"/>
+      </w:pPr>
+    </w:lvl>
+    <w:lvl w:ilvl="8" w:tentative="0">
+      <w:start w:val="1"/>
+      <w:numFmt w:val="lowerRoman"/>
+      <w:lvlText w:val="%9."/>
+      <w:lvlJc w:val="right"/>
+      <w:pPr>
+        <w:ind w:left="3780" w:hanging="420"/>
+      </w:pPr>
+    </w:lvl>
+  </w:abstractNum>
   <w:num w:numId="1">
     <w:abstractNumId w:val="0"/>
   </w:num>
   <w:num w:numId="2">
+    <w:abstractNumId w:val="2"/>
+  </w:num>
+  <w:num w:numId="3">
     <w:abstractNumId w:val="1"/>
   </w:num>
 </w:numbering>
@@ -4335,7 +4432,7 @@
     <w:lsdException w:qFormat="1" w:unhideWhenUsed="0" w:uiPriority="0" w:semiHidden="0" w:name="Normal"/>
     <w:lsdException w:qFormat="1" w:unhideWhenUsed="0" w:uiPriority="0" w:semiHidden="0" w:name="heading 1"/>
     <w:lsdException w:qFormat="1" w:unhideWhenUsed="0" w:uiPriority="0" w:semiHidden="0" w:name="heading 2"/>
-    <w:lsdException w:qFormat="1" w:uiPriority="0" w:name="heading 3"/>
+    <w:lsdException w:qFormat="1" w:unhideWhenUsed="0" w:uiPriority="0" w:semiHidden="0" w:name="heading 3"/>
     <w:lsdException w:qFormat="1" w:uiPriority="0" w:name="heading 4"/>
     <w:lsdException w:qFormat="1" w:uiPriority="0" w:name="heading 5"/>
     <w:lsdException w:qFormat="1" w:uiPriority="0" w:name="heading 6"/>
@@ -4635,12 +4732,30 @@
       <w:sz w:val="20"/>
     </w:rPr>
   </w:style>
-  <w:style w:type="character" w:default="1" w:styleId="6">
+  <w:style w:type="paragraph" w:styleId="4">
+    <w:name w:val="heading 3"/>
+    <w:basedOn w:val="2"/>
+    <w:next w:val="1"/>
+    <w:qFormat/>
+    <w:uiPriority w:val="0"/>
+    <w:pPr>
+      <w:numPr>
+        <w:ilvl w:val="2"/>
+      </w:numPr>
+      <w:outlineLvl w:val="2"/>
+    </w:pPr>
+    <w:rPr>
+      <w:b w:val="0"/>
+      <w:i/>
+      <w:sz w:val="20"/>
+    </w:rPr>
+  </w:style>
+  <w:style w:type="character" w:default="1" w:styleId="7">
     <w:name w:val="Default Paragraph Font"/>
     <w:semiHidden/>
     <w:uiPriority w:val="0"/>
   </w:style>
-  <w:style w:type="table" w:default="1" w:styleId="5">
+  <w:style w:type="table" w:default="1" w:styleId="6">
     <w:name w:val="Normal Table"/>
     <w:semiHidden/>
     <w:uiPriority w:val="0"/>
@@ -4653,7 +4768,7 @@
       </w:tblCellMar>
     </w:tblPr>
   </w:style>
-  <w:style w:type="paragraph" w:styleId="4">
+  <w:style w:type="paragraph" w:styleId="5">
     <w:name w:val="HTML Preformatted"/>
     <w:basedOn w:val="1"/>
     <w:semiHidden/>
@@ -4688,9 +4803,9 @@
       <w:szCs w:val="24"/>
     </w:rPr>
   </w:style>
-  <w:style w:type="character" w:styleId="7">
+  <w:style w:type="character" w:styleId="8">
     <w:name w:val="HTML Code"/>
-    <w:basedOn w:val="6"/>
+    <w:basedOn w:val="7"/>
     <w:semiHidden/>
     <w:unhideWhenUsed/>
     <w:qFormat/>
@@ -4701,7 +4816,7 @@
       <w:szCs w:val="24"/>
     </w:rPr>
   </w:style>
-  <w:style w:type="paragraph" w:styleId="8">
+  <w:style w:type="paragraph" w:styleId="9">
     <w:name w:val="List Paragraph"/>
     <w:basedOn w:val="1"/>
     <w:qFormat/>
